--- a/Python Notes/pipenv_pip_virtualenv.docx
+++ b/Python Notes/pipenv_pip_virtualenv.docx
@@ -4,6 +4,13 @@
   <w:body>
     <w:sdt>
       <w:sdtPr>
+        <w:rPr>
+          <w:rFonts w:ascii="Rajdhani" w:eastAsiaTheme="minorHAnsi" w:hAnsi="Rajdhani" w:cs="Rajdhani"/>
+          <w:b/>
+          <w:bCs/>
+          <w:color w:val="auto"/>
+          <w:szCs w:val="22"/>
+        </w:rPr>
         <w:id w:val="1145859466"/>
         <w:docPartObj>
           <w:docPartGallery w:val="Table of Contents"/>
@@ -12,20 +19,28 @@
       </w:sdtPr>
       <w:sdtEndPr>
         <w:rPr>
-          <w:rFonts w:ascii="Calibri Light" w:eastAsiaTheme="minorHAnsi" w:hAnsi="Calibri Light" w:cstheme="minorBidi"/>
-          <w:b/>
-          <w:bCs/>
+          <w:rFonts w:ascii="Calibri Light" w:hAnsi="Calibri Light" w:cstheme="minorBidi"/>
           <w:noProof/>
-          <w:color w:val="auto"/>
-          <w:szCs w:val="22"/>
         </w:rPr>
       </w:sdtEndPr>
       <w:sdtContent>
         <w:p>
           <w:pPr>
             <w:pStyle w:val="TOCHeading"/>
+            <w:rPr>
+              <w:rStyle w:val="Heading1Char"/>
+              <w:rFonts w:ascii="Rajdhani" w:hAnsi="Rajdhani" w:cs="Rajdhani"/>
+              <w:b/>
+              <w:bCs/>
+            </w:rPr>
           </w:pPr>
           <w:r>
+            <w:rPr>
+              <w:rStyle w:val="Heading1Char"/>
+              <w:rFonts w:ascii="Rajdhani" w:hAnsi="Rajdhani" w:cs="Rajdhani"/>
+              <w:b/>
+              <w:bCs/>
+            </w:rPr>
             <w:t>Contents</w:t>
           </w:r>
         </w:p>
@@ -50,7 +65,7 @@
           <w:r>
             <w:fldChar w:fldCharType="separate"/>
           </w:r>
-          <w:hyperlink w:anchor="_Toc14193873" w:history="1">
+          <w:hyperlink w:anchor="_Toc28963916" w:history="1">
             <w:r>
               <w:rPr>
                 <w:rStyle w:val="Hyperlink"/>
@@ -77,7 +92,7 @@
                 <w:noProof/>
                 <w:webHidden/>
               </w:rPr>
-              <w:instrText xml:space="preserve"> PAGEREF _Toc14193873 \h </w:instrText>
+              <w:instrText xml:space="preserve"> PAGEREF _Toc28963916 \h </w:instrText>
             </w:r>
             <w:r>
               <w:rPr>
@@ -120,7 +135,7 @@
               <w:sz w:val="22"/>
             </w:rPr>
           </w:pPr>
-          <w:hyperlink w:anchor="_Toc14193874" w:history="1">
+          <w:hyperlink w:anchor="_Toc28963917" w:history="1">
             <w:r>
               <w:rPr>
                 <w:rStyle w:val="Hyperlink"/>
@@ -147,7 +162,7 @@
                 <w:noProof/>
                 <w:webHidden/>
               </w:rPr>
-              <w:instrText xml:space="preserve"> PAGEREF _Toc14193874 \h </w:instrText>
+              <w:instrText xml:space="preserve"> PAGEREF _Toc28963917 \h </w:instrText>
             </w:r>
             <w:r>
               <w:rPr>
@@ -190,7 +205,7 @@
               <w:sz w:val="22"/>
             </w:rPr>
           </w:pPr>
-          <w:hyperlink w:anchor="_Toc14193875" w:history="1">
+          <w:hyperlink w:anchor="_Toc28963918" w:history="1">
             <w:r>
               <w:rPr>
                 <w:rStyle w:val="Hyperlink"/>
@@ -217,7 +232,7 @@
                 <w:noProof/>
                 <w:webHidden/>
               </w:rPr>
-              <w:instrText xml:space="preserve"> PAGEREF _Toc14193875 \h </w:instrText>
+              <w:instrText xml:space="preserve"> PAGEREF _Toc28963918 \h </w:instrText>
             </w:r>
             <w:r>
               <w:rPr>
@@ -260,7 +275,7 @@
               <w:sz w:val="22"/>
             </w:rPr>
           </w:pPr>
-          <w:hyperlink w:anchor="_Toc14193876" w:history="1">
+          <w:hyperlink w:anchor="_Toc28963919" w:history="1">
             <w:r>
               <w:rPr>
                 <w:rStyle w:val="Hyperlink"/>
@@ -287,7 +302,7 @@
                 <w:noProof/>
                 <w:webHidden/>
               </w:rPr>
-              <w:instrText xml:space="preserve"> PAGEREF _Toc14193876 \h </w:instrText>
+              <w:instrText xml:space="preserve"> PAGEREF _Toc28963919 \h </w:instrText>
             </w:r>
             <w:r>
               <w:rPr>
@@ -330,7 +345,7 @@
               <w:sz w:val="22"/>
             </w:rPr>
           </w:pPr>
-          <w:hyperlink w:anchor="_Toc14193877" w:history="1">
+          <w:hyperlink w:anchor="_Toc28963920" w:history="1">
             <w:r>
               <w:rPr>
                 <w:rStyle w:val="Hyperlink"/>
@@ -357,7 +372,7 @@
                 <w:noProof/>
                 <w:webHidden/>
               </w:rPr>
-              <w:instrText xml:space="preserve"> PAGEREF _Toc14193877 \h </w:instrText>
+              <w:instrText xml:space="preserve"> PAGEREF _Toc28963920 \h </w:instrText>
             </w:r>
             <w:r>
               <w:rPr>
@@ -400,7 +415,7 @@
               <w:sz w:val="22"/>
             </w:rPr>
           </w:pPr>
-          <w:hyperlink w:anchor="_Toc14193878" w:history="1">
+          <w:hyperlink w:anchor="_Toc28963921" w:history="1">
             <w:r>
               <w:rPr>
                 <w:rStyle w:val="Hyperlink"/>
@@ -427,7 +442,7 @@
                 <w:noProof/>
                 <w:webHidden/>
               </w:rPr>
-              <w:instrText xml:space="preserve"> PAGEREF _Toc14193878 \h </w:instrText>
+              <w:instrText xml:space="preserve"> PAGEREF _Toc28963921 \h </w:instrText>
             </w:r>
             <w:r>
               <w:rPr>
@@ -459,147 +474,6 @@
           </w:hyperlink>
         </w:p>
         <w:p>
-          <w:pPr>
-            <w:pStyle w:val="TOC1"/>
-            <w:tabs>
-              <w:tab w:val="right" w:leader="dot" w:pos="10376"/>
-            </w:tabs>
-            <w:rPr>
-              <w:rFonts w:asciiTheme="minorHAnsi" w:eastAsiaTheme="minorEastAsia" w:hAnsiTheme="minorHAnsi"/>
-              <w:noProof/>
-              <w:sz w:val="22"/>
-            </w:rPr>
-          </w:pPr>
-          <w:hyperlink w:anchor="_Toc14193879" w:history="1">
-            <w:r>
-              <w:rPr>
-                <w:rStyle w:val="Hyperlink"/>
-                <w:rFonts w:eastAsia="Times New Roman"/>
-                <w:noProof/>
-              </w:rPr>
-              <w:t>How to manage multiple projects, virtual environments and environment variables?</w:t>
-            </w:r>
-            <w:r>
-              <w:rPr>
-                <w:noProof/>
-                <w:webHidden/>
-              </w:rPr>
-              <w:tab/>
-            </w:r>
-            <w:r>
-              <w:rPr>
-                <w:noProof/>
-                <w:webHidden/>
-              </w:rPr>
-              <w:fldChar w:fldCharType="begin"/>
-            </w:r>
-            <w:r>
-              <w:rPr>
-                <w:noProof/>
-                <w:webHidden/>
-              </w:rPr>
-              <w:instrText xml:space="preserve"> PAGEREF _Toc14193879 \h </w:instrText>
-            </w:r>
-            <w:r>
-              <w:rPr>
-                <w:noProof/>
-                <w:webHidden/>
-              </w:rPr>
-            </w:r>
-            <w:r>
-              <w:rPr>
-                <w:noProof/>
-                <w:webHidden/>
-              </w:rPr>
-              <w:fldChar w:fldCharType="separate"/>
-            </w:r>
-            <w:r>
-              <w:rPr>
-                <w:noProof/>
-                <w:webHidden/>
-              </w:rPr>
-              <w:t>12</w:t>
-            </w:r>
-            <w:r>
-              <w:rPr>
-                <w:noProof/>
-                <w:webHidden/>
-              </w:rPr>
-              <w:fldChar w:fldCharType="end"/>
-            </w:r>
-          </w:hyperlink>
-        </w:p>
-        <w:p>
-          <w:pPr>
-            <w:pStyle w:val="TOC1"/>
-            <w:tabs>
-              <w:tab w:val="right" w:leader="dot" w:pos="10376"/>
-            </w:tabs>
-            <w:rPr>
-              <w:rFonts w:asciiTheme="minorHAnsi" w:eastAsiaTheme="minorEastAsia" w:hAnsiTheme="minorHAnsi"/>
-              <w:noProof/>
-              <w:sz w:val="22"/>
-            </w:rPr>
-          </w:pPr>
-          <w:hyperlink w:anchor="_Toc14193880" w:history="1">
-            <w:r>
-              <w:rPr>
-                <w:rStyle w:val="Hyperlink"/>
-                <w:noProof/>
-              </w:rPr>
-              <w:t>Manage environment variables using Conda</w:t>
-            </w:r>
-            <w:r>
-              <w:rPr>
-                <w:noProof/>
-                <w:webHidden/>
-              </w:rPr>
-              <w:tab/>
-            </w:r>
-            <w:r>
-              <w:rPr>
-                <w:noProof/>
-                <w:webHidden/>
-              </w:rPr>
-              <w:fldChar w:fldCharType="begin"/>
-            </w:r>
-            <w:r>
-              <w:rPr>
-                <w:noProof/>
-                <w:webHidden/>
-              </w:rPr>
-              <w:instrText xml:space="preserve"> PAGEREF _Toc14193880 \h </w:instrText>
-            </w:r>
-            <w:r>
-              <w:rPr>
-                <w:noProof/>
-                <w:webHidden/>
-              </w:rPr>
-            </w:r>
-            <w:r>
-              <w:rPr>
-                <w:noProof/>
-                <w:webHidden/>
-              </w:rPr>
-              <w:fldChar w:fldCharType="separate"/>
-            </w:r>
-            <w:r>
-              <w:rPr>
-                <w:noProof/>
-                <w:webHidden/>
-              </w:rPr>
-              <w:t>13</w:t>
-            </w:r>
-            <w:r>
-              <w:rPr>
-                <w:noProof/>
-                <w:webHidden/>
-              </w:rPr>
-              <w:fldChar w:fldCharType="end"/>
-            </w:r>
-          </w:hyperlink>
-        </w:p>
-        <w:p>
           <w:r>
             <w:rPr>
               <w:b/>
@@ -634,7 +508,7 @@
           <w:szCs w:val="16"/>
         </w:rPr>
       </w:pPr>
-      <w:bookmarkStart w:id="0" w:name="_Toc14193873"/>
+      <w:bookmarkStart w:id="0" w:name="_Toc28963916"/>
       <w:r>
         <w:rPr>
           <w:sz w:val="32"/>
@@ -1220,7 +1094,7 @@
           <w:szCs w:val="16"/>
         </w:rPr>
       </w:pPr>
-      <w:bookmarkStart w:id="1" w:name="_Toc14193874"/>
+      <w:bookmarkStart w:id="1" w:name="_Toc28963917"/>
       <w:r>
         <w:rPr>
           <w:sz w:val="32"/>
@@ -1339,7 +1213,7 @@
           <w:szCs w:val="16"/>
         </w:rPr>
       </w:pPr>
-      <w:bookmarkStart w:id="2" w:name="_Toc14193875"/>
+      <w:bookmarkStart w:id="2" w:name="_Toc28963918"/>
       <w:r>
         <w:rPr>
           <w:sz w:val="32"/>
@@ -1554,7 +1428,7 @@
           <w:shd w:val="clear" w:color="auto" w:fill="auto"/>
         </w:rPr>
       </w:pPr>
-      <w:bookmarkStart w:id="3" w:name="_Toc14193876"/>
+      <w:bookmarkStart w:id="3" w:name="_Toc28963919"/>
       <w:r>
         <w:rPr>
           <w:sz w:val="32"/>
@@ -1994,6 +1868,231 @@
     </w:p>
     <w:p>
       <w:pPr>
+        <w:pStyle w:val="Heading"/>
+        <w:numPr>
+          <w:ilvl w:val="0"/>
+          <w:numId w:val="10"/>
+        </w:numPr>
+        <w:spacing w:before="240"/>
+        <w:rPr>
+          <w:rFonts w:ascii="Poppins Light" w:eastAsia="Times New Roman" w:hAnsi="Poppins Light" w:cs="Poppins Light"/>
+          <w:color w:val="000000"/>
+          <w:sz w:val="23"/>
+          <w:szCs w:val="23"/>
+        </w:rPr>
+      </w:pPr>
+      <w:hyperlink r:id="rId8" w:history="1">
+        <w:r>
+          <w:rPr>
+            <w:rFonts w:ascii="Poppins Light" w:eastAsia="Times New Roman" w:hAnsi="Poppins Light" w:cs="Poppins Light"/>
+            <w:color w:val="000000"/>
+            <w:sz w:val="23"/>
+            <w:szCs w:val="23"/>
+          </w:rPr>
+          <w:t xml:space="preserve">How can I find where </w:t>
+        </w:r>
+        <w:r>
+          <w:rPr>
+            <w:rFonts w:ascii="Poppins Light" w:eastAsia="Times New Roman" w:hAnsi="Poppins Light" w:cs="Poppins Light"/>
+            <w:color w:val="000000"/>
+            <w:sz w:val="23"/>
+            <w:szCs w:val="23"/>
+          </w:rPr>
+          <w:t>p</w:t>
+        </w:r>
+        <w:r>
+          <w:rPr>
+            <w:rFonts w:ascii="Poppins Light" w:eastAsia="Times New Roman" w:hAnsi="Poppins Light" w:cs="Poppins Light"/>
+            <w:color w:val="000000"/>
+            <w:sz w:val="23"/>
+            <w:szCs w:val="23"/>
+          </w:rPr>
+          <w:t>ython is installed on Windows?</w:t>
+        </w:r>
+      </w:hyperlink>
+    </w:p>
+    <w:p>
+      <w:pPr>
+        <w:pStyle w:val="HTMLPreformatted"/>
+        <w:shd w:val="clear" w:color="auto" w:fill="EEEEEE"/>
+        <w:spacing w:line="312" w:lineRule="atLeast"/>
+        <w:ind w:left="360"/>
+        <w:rPr>
+          <w:rFonts w:ascii="Consolas" w:hAnsi="Consolas" w:cs="Consolas"/>
+          <w:color w:val="3E4349"/>
+          <w:sz w:val="23"/>
+          <w:szCs w:val="23"/>
+        </w:rPr>
+      </w:pPr>
+      <w:r>
+        <w:rPr>
+          <w:rStyle w:val="gp"/>
+          <w:rFonts w:ascii="Consolas" w:eastAsiaTheme="majorEastAsia" w:hAnsi="Consolas" w:cs="Consolas"/>
+          <w:sz w:val="23"/>
+          <w:szCs w:val="23"/>
+        </w:rPr>
+        <w:t>&gt;</w:t>
+      </w:r>
+      <w:r>
+        <w:rPr>
+          <w:rFonts w:ascii="Consolas" w:hAnsi="Consolas" w:cs="Consolas"/>
+          <w:sz w:val="23"/>
+          <w:szCs w:val="23"/>
+        </w:rPr>
+        <w:t xml:space="preserve"> where python</w:t>
+      </w:r>
+      <w:r>
+        <w:rPr>
+          <w:rFonts w:ascii="Consolas" w:hAnsi="Consolas" w:cs="Consolas"/>
+          <w:color w:val="3E4349"/>
+          <w:sz w:val="23"/>
+          <w:szCs w:val="23"/>
+        </w:rPr>
+        <w:br/>
+      </w:r>
+      <w:r>
+        <w:rPr>
+          <w:rFonts w:ascii="Consolas" w:hAnsi="Consolas" w:cs="Consolas"/>
+          <w:color w:val="3E4349"/>
+          <w:sz w:val="23"/>
+          <w:szCs w:val="23"/>
+        </w:rPr>
+        <w:t>C:\ProgramData\Anaconda3\python.exe</w:t>
+      </w:r>
+    </w:p>
+    <w:p>
+      <w:pPr>
+        <w:pStyle w:val="Heading"/>
+        <w:numPr>
+          <w:ilvl w:val="0"/>
+          <w:numId w:val="10"/>
+        </w:numPr>
+        <w:spacing w:before="240"/>
+        <w:rPr>
+          <w:rFonts w:ascii="Poppins Light" w:eastAsia="Times New Roman" w:hAnsi="Poppins Light" w:cs="Poppins Light"/>
+          <w:color w:val="000000"/>
+          <w:sz w:val="23"/>
+          <w:szCs w:val="23"/>
+        </w:rPr>
+      </w:pPr>
+      <w:hyperlink r:id="rId9" w:history="1">
+        <w:r>
+          <w:rPr>
+            <w:rFonts w:ascii="Poppins Light" w:eastAsia="Times New Roman" w:hAnsi="Poppins Light" w:cs="Poppins Light"/>
+            <w:color w:val="000000"/>
+            <w:sz w:val="23"/>
+            <w:szCs w:val="23"/>
+          </w:rPr>
+          <w:t>How can I find where pip is installed on Windows?</w:t>
+        </w:r>
+      </w:hyperlink>
+    </w:p>
+    <w:p>
+      <w:pPr>
+        <w:pStyle w:val="HTMLPreformatted"/>
+        <w:shd w:val="clear" w:color="auto" w:fill="EEEEEE"/>
+        <w:spacing w:line="312" w:lineRule="atLeast"/>
+        <w:ind w:left="360"/>
+        <w:rPr>
+          <w:rFonts w:ascii="Consolas" w:hAnsi="Consolas" w:cs="Consolas"/>
+          <w:color w:val="3E4349"/>
+          <w:sz w:val="23"/>
+          <w:szCs w:val="23"/>
+        </w:rPr>
+      </w:pPr>
+      <w:r>
+        <w:rPr>
+          <w:rStyle w:val="gp"/>
+          <w:rFonts w:ascii="Consolas" w:eastAsiaTheme="majorEastAsia" w:hAnsi="Consolas" w:cs="Consolas"/>
+          <w:sz w:val="23"/>
+          <w:szCs w:val="23"/>
+        </w:rPr>
+        <w:t>&gt;</w:t>
+      </w:r>
+      <w:r>
+        <w:rPr>
+          <w:rFonts w:ascii="Consolas" w:hAnsi="Consolas" w:cs="Consolas"/>
+          <w:sz w:val="23"/>
+          <w:szCs w:val="23"/>
+        </w:rPr>
+        <w:t xml:space="preserve"> where pip</w:t>
+      </w:r>
+      <w:r>
+        <w:rPr>
+          <w:rFonts w:ascii="Consolas" w:hAnsi="Consolas" w:cs="Consolas"/>
+          <w:color w:val="3E4349"/>
+          <w:sz w:val="23"/>
+          <w:szCs w:val="23"/>
+        </w:rPr>
+        <w:br/>
+      </w:r>
+      <w:r>
+        <w:rPr>
+          <w:rFonts w:ascii="Consolas" w:hAnsi="Consolas" w:cs="Consolas"/>
+          <w:color w:val="3E4349"/>
+          <w:sz w:val="23"/>
+          <w:szCs w:val="23"/>
+        </w:rPr>
+        <w:t>C:\ProgramData\Anaconda3\Scripts\pip.exe</w:t>
+      </w:r>
+    </w:p>
+    <w:p>
+      <w:pPr>
+        <w:pStyle w:val="NormalWeb"/>
+        <w:shd w:val="clear" w:color="auto" w:fill="FFFFFF"/>
+        <w:spacing w:after="240" w:afterAutospacing="0" w:line="336" w:lineRule="atLeast"/>
+        <w:ind w:left="360"/>
+        <w:jc w:val="both"/>
+        <w:rPr>
+          <w:rFonts w:ascii="Poppins Light" w:hAnsi="Poppins Light" w:cs="Poppins Light"/>
+          <w:color w:val="000000"/>
+          <w:sz w:val="23"/>
+          <w:szCs w:val="23"/>
+        </w:rPr>
+      </w:pPr>
+      <w:r>
+        <w:rPr>
+          <w:noProof/>
+        </w:rPr>
+        <w:drawing>
+          <wp:inline distT="0" distB="0" distL="0" distR="0" wp14:anchorId="4E906680" wp14:editId="14B9099B">
+            <wp:extent cx="3502609" cy="920337"/>
+            <wp:effectExtent l="0" t="0" r="3175" b="0"/>
+            <wp:docPr id="2" name="Picture 2"/>
+            <wp:cNvGraphicFramePr>
+              <a:graphicFrameLocks xmlns:a="http://schemas.openxmlformats.org/drawingml/2006/main" noChangeAspect="1"/>
+            </wp:cNvGraphicFramePr>
+            <a:graphic xmlns:a="http://schemas.openxmlformats.org/drawingml/2006/main">
+              <a:graphicData uri="http://schemas.openxmlformats.org/drawingml/2006/picture">
+                <pic:pic xmlns:pic="http://schemas.openxmlformats.org/drawingml/2006/picture">
+                  <pic:nvPicPr>
+                    <pic:cNvPr id="1" name=""/>
+                    <pic:cNvPicPr/>
+                  </pic:nvPicPr>
+                  <pic:blipFill>
+                    <a:blip r:embed="rId10"/>
+                    <a:stretch>
+                      <a:fillRect/>
+                    </a:stretch>
+                  </pic:blipFill>
+                  <pic:spPr>
+                    <a:xfrm>
+                      <a:off x="0" y="0"/>
+                      <a:ext cx="3545811" cy="931689"/>
+                    </a:xfrm>
+                    <a:prstGeom prst="rect">
+                      <a:avLst/>
+                    </a:prstGeom>
+                  </pic:spPr>
+                </pic:pic>
+              </a:graphicData>
+            </a:graphic>
+          </wp:inline>
+        </w:drawing>
+      </w:r>
+    </w:p>
+    <w:p>
+      <w:pPr>
         <w:pStyle w:val="NormalWeb"/>
         <w:numPr>
           <w:ilvl w:val="0"/>
@@ -2016,25 +2115,7 @@
           <w:sz w:val="23"/>
           <w:szCs w:val="23"/>
         </w:rPr>
-        <w:t>Now we are in our new Python Environment.</w:t>
-      </w:r>
-      <w:r>
-        <w:rPr>
-          <w:rFonts w:ascii="Poppins Light" w:hAnsi="Poppins Light" w:cs="Poppins Light"/>
-          <w:color w:val="000000"/>
-          <w:sz w:val="23"/>
-          <w:szCs w:val="23"/>
-        </w:rPr>
-        <w:t xml:space="preserve"> </w:t>
-      </w:r>
-      <w:r>
-        <w:rPr>
-          <w:rFonts w:ascii="Poppins Light" w:hAnsi="Poppins Light" w:cs="Poppins Light"/>
-          <w:color w:val="000000"/>
-          <w:sz w:val="23"/>
-          <w:szCs w:val="23"/>
-        </w:rPr>
-        <w:t>You can check it using</w:t>
+        <w:t>Now, let’s install a few packages into this new Python environment</w:t>
       </w:r>
     </w:p>
     <w:p>
@@ -2067,40 +2148,7 @@
           <w:sz w:val="23"/>
           <w:szCs w:val="23"/>
         </w:rPr>
-        <w:t xml:space="preserve"> where python</w:t>
-      </w:r>
-    </w:p>
-    <w:p>
-      <w:pPr>
-        <w:pStyle w:val="NormalWeb"/>
-        <w:shd w:val="clear" w:color="auto" w:fill="FFFFFF"/>
-        <w:spacing w:after="240" w:afterAutospacing="0" w:line="336" w:lineRule="atLeast"/>
-        <w:ind w:left="360"/>
-        <w:jc w:val="both"/>
-        <w:rPr>
-          <w:rFonts w:ascii="Poppins Light" w:hAnsi="Poppins Light" w:cs="Poppins Light"/>
-          <w:color w:val="000000"/>
-          <w:sz w:val="23"/>
-          <w:szCs w:val="23"/>
-        </w:rPr>
-      </w:pPr>
-      <w:r>
-        <w:rPr>
-          <w:rFonts w:ascii="Poppins Light" w:hAnsi="Poppins Light" w:cs="Poppins Light"/>
-          <w:color w:val="000000"/>
-          <w:sz w:val="23"/>
-          <w:szCs w:val="23"/>
-        </w:rPr>
-        <w:t>or y</w:t>
-      </w:r>
-      <w:r>
-        <w:rPr>
-          <w:rFonts w:ascii="Poppins Light" w:hAnsi="Poppins Light" w:cs="Poppins Light"/>
-          <w:color w:val="000000"/>
-          <w:sz w:val="23"/>
-          <w:szCs w:val="23"/>
-        </w:rPr>
-        <w:t>ou can do the same thing with pip</w:t>
+        <w:t xml:space="preserve"> pip install numpy</w:t>
       </w:r>
     </w:p>
     <w:p>
@@ -2118,22 +2166,35 @@
       </w:pPr>
       <w:r>
         <w:rPr>
-          <w:rStyle w:val="gp"/>
-          <w:rFonts w:ascii="Consolas" w:eastAsiaTheme="majorEastAsia" w:hAnsi="Consolas" w:cs="Consolas"/>
-          <w:color w:val="745334"/>
-          <w:sz w:val="23"/>
-          <w:szCs w:val="23"/>
-        </w:rPr>
-        <w:t>&gt;</w:t>
-      </w:r>
-      <w:r>
-        <w:rPr>
           <w:rFonts w:ascii="Consolas" w:hAnsi="Consolas" w:cs="Consolas"/>
           <w:color w:val="3E4349"/>
           <w:sz w:val="23"/>
           <w:szCs w:val="23"/>
         </w:rPr>
-        <w:t xml:space="preserve"> where pip</w:t>
+        <w:t>&gt; pip install pytz</w:t>
+      </w:r>
+    </w:p>
+    <w:p>
+      <w:pPr>
+        <w:pStyle w:val="HTMLPreformatted"/>
+        <w:shd w:val="clear" w:color="auto" w:fill="EEEEEE"/>
+        <w:spacing w:line="312" w:lineRule="atLeast"/>
+        <w:ind w:left="360"/>
+        <w:rPr>
+          <w:rFonts w:ascii="Consolas" w:hAnsi="Consolas" w:cs="Consolas"/>
+          <w:color w:val="3E4349"/>
+          <w:sz w:val="23"/>
+          <w:szCs w:val="23"/>
+        </w:rPr>
+      </w:pPr>
+      <w:r>
+        <w:rPr>
+          <w:rFonts w:ascii="Consolas" w:hAnsi="Consolas" w:cs="Consolas"/>
+          <w:color w:val="3E4349"/>
+          <w:sz w:val="23"/>
+          <w:szCs w:val="23"/>
+        </w:rPr>
+        <w:t xml:space="preserve">&gt; pip install psutil </w:t>
       </w:r>
     </w:p>
     <w:p>
@@ -2160,7 +2221,16 @@
           <w:sz w:val="23"/>
           <w:szCs w:val="23"/>
         </w:rPr>
-        <w:t>Now, let’s install a few packages into this new Python environment</w:t>
+        <w:t>T</w:t>
+      </w:r>
+      <w:r>
+        <w:rPr>
+          <w:rFonts w:ascii="Poppins Light" w:hAnsi="Poppins Light" w:cs="Poppins Light"/>
+          <w:color w:val="000000"/>
+          <w:sz w:val="23"/>
+          <w:szCs w:val="23"/>
+        </w:rPr>
+        <w:t>o export all these packages with their versions in another project</w:t>
       </w:r>
     </w:p>
     <w:p>
@@ -2193,7 +2263,25 @@
           <w:sz w:val="23"/>
           <w:szCs w:val="23"/>
         </w:rPr>
-        <w:t xml:space="preserve"> pip install numpy</w:t>
+        <w:t xml:space="preserve"> pip freeze </w:t>
+      </w:r>
+      <w:r>
+        <w:rPr>
+          <w:rFonts w:ascii="Consolas" w:hAnsi="Consolas" w:cs="Consolas"/>
+          <w:color w:val="3E4349"/>
+          <w:sz w:val="23"/>
+          <w:szCs w:val="23"/>
+        </w:rPr>
+        <w:t>--</w:t>
+      </w:r>
+      <w:r>
+        <w:rPr>
+          <w:rFonts w:ascii="Consolas" w:hAnsi="Consolas" w:cs="Consolas"/>
+          <w:color w:val="3E4349"/>
+          <w:sz w:val="23"/>
+          <w:szCs w:val="23"/>
+        </w:rPr>
+        <w:t>local &gt; requirement.txt</w:t>
       </w:r>
     </w:p>
     <w:p>
@@ -2216,7 +2304,7 @@
           <w:sz w:val="23"/>
           <w:szCs w:val="23"/>
         </w:rPr>
-        <w:t>&gt; pip install pytz</w:t>
+        <w:t>&gt; type requirement</w:t>
       </w:r>
     </w:p>
     <w:p>
@@ -2239,130 +2327,6 @@
           <w:sz w:val="23"/>
           <w:szCs w:val="23"/>
         </w:rPr>
-        <w:t xml:space="preserve">&gt; pip install psutil </w:t>
-      </w:r>
-    </w:p>
-    <w:p>
-      <w:pPr>
-        <w:pStyle w:val="NormalWeb"/>
-        <w:numPr>
-          <w:ilvl w:val="0"/>
-          <w:numId w:val="12"/>
-        </w:numPr>
-        <w:shd w:val="clear" w:color="auto" w:fill="FFFFFF"/>
-        <w:spacing w:after="240" w:afterAutospacing="0" w:line="336" w:lineRule="atLeast"/>
-        <w:jc w:val="both"/>
-        <w:rPr>
-          <w:rFonts w:ascii="Poppins Light" w:hAnsi="Poppins Light" w:cs="Poppins Light"/>
-          <w:color w:val="000000"/>
-          <w:sz w:val="23"/>
-          <w:szCs w:val="23"/>
-        </w:rPr>
-      </w:pPr>
-      <w:r>
-        <w:rPr>
-          <w:rFonts w:ascii="Poppins Light" w:hAnsi="Poppins Light" w:cs="Poppins Light"/>
-          <w:color w:val="000000"/>
-          <w:sz w:val="23"/>
-          <w:szCs w:val="23"/>
-        </w:rPr>
-        <w:t>Time to export all these packages with their versions in another project</w:t>
-      </w:r>
-    </w:p>
-    <w:p>
-      <w:pPr>
-        <w:pStyle w:val="HTMLPreformatted"/>
-        <w:shd w:val="clear" w:color="auto" w:fill="EEEEEE"/>
-        <w:spacing w:line="312" w:lineRule="atLeast"/>
-        <w:ind w:left="360"/>
-        <w:rPr>
-          <w:rFonts w:ascii="Consolas" w:hAnsi="Consolas" w:cs="Consolas"/>
-          <w:color w:val="3E4349"/>
-          <w:sz w:val="23"/>
-          <w:szCs w:val="23"/>
-        </w:rPr>
-      </w:pPr>
-      <w:r>
-        <w:rPr>
-          <w:rStyle w:val="gp"/>
-          <w:rFonts w:ascii="Consolas" w:eastAsiaTheme="majorEastAsia" w:hAnsi="Consolas" w:cs="Consolas"/>
-          <w:color w:val="745334"/>
-          <w:sz w:val="23"/>
-          <w:szCs w:val="23"/>
-        </w:rPr>
-        <w:t>&gt;</w:t>
-      </w:r>
-      <w:r>
-        <w:rPr>
-          <w:rFonts w:ascii="Consolas" w:hAnsi="Consolas" w:cs="Consolas"/>
-          <w:color w:val="3E4349"/>
-          <w:sz w:val="23"/>
-          <w:szCs w:val="23"/>
-        </w:rPr>
-        <w:t xml:space="preserve"> pip freeze </w:t>
-      </w:r>
-      <w:r>
-        <w:rPr>
-          <w:rFonts w:ascii="Consolas" w:hAnsi="Consolas" w:cs="Consolas"/>
-          <w:color w:val="3E4349"/>
-          <w:sz w:val="23"/>
-          <w:szCs w:val="23"/>
-        </w:rPr>
-        <w:t>--</w:t>
-      </w:r>
-      <w:r>
-        <w:rPr>
-          <w:rFonts w:ascii="Consolas" w:hAnsi="Consolas" w:cs="Consolas"/>
-          <w:color w:val="3E4349"/>
-          <w:sz w:val="23"/>
-          <w:szCs w:val="23"/>
-        </w:rPr>
-        <w:t>local &gt; requirement.txt</w:t>
-      </w:r>
-    </w:p>
-    <w:p>
-      <w:pPr>
-        <w:pStyle w:val="HTMLPreformatted"/>
-        <w:shd w:val="clear" w:color="auto" w:fill="EEEEEE"/>
-        <w:spacing w:line="312" w:lineRule="atLeast"/>
-        <w:ind w:left="360"/>
-        <w:rPr>
-          <w:rFonts w:ascii="Consolas" w:hAnsi="Consolas" w:cs="Consolas"/>
-          <w:color w:val="3E4349"/>
-          <w:sz w:val="23"/>
-          <w:szCs w:val="23"/>
-        </w:rPr>
-      </w:pPr>
-      <w:r>
-        <w:rPr>
-          <w:rFonts w:ascii="Consolas" w:hAnsi="Consolas" w:cs="Consolas"/>
-          <w:color w:val="3E4349"/>
-          <w:sz w:val="23"/>
-          <w:szCs w:val="23"/>
-        </w:rPr>
-        <w:t>&gt; type requirement</w:t>
-      </w:r>
-    </w:p>
-    <w:p>
-      <w:pPr>
-        <w:pStyle w:val="HTMLPreformatted"/>
-        <w:shd w:val="clear" w:color="auto" w:fill="EEEEEE"/>
-        <w:spacing w:line="312" w:lineRule="atLeast"/>
-        <w:ind w:left="360"/>
-        <w:rPr>
-          <w:rFonts w:ascii="Consolas" w:hAnsi="Consolas" w:cs="Consolas"/>
-          <w:color w:val="3E4349"/>
-          <w:sz w:val="23"/>
-          <w:szCs w:val="23"/>
-        </w:rPr>
-      </w:pPr>
-      <w:r>
-        <w:rPr>
-          <w:rFonts w:ascii="Consolas" w:hAnsi="Consolas" w:cs="Consolas"/>
-          <w:color w:val="3E4349"/>
-          <w:sz w:val="23"/>
-          <w:szCs w:val="23"/>
-        </w:rPr>
         <w:t>Numpy=1.16.12</w:t>
       </w:r>
     </w:p>
@@ -2385,26 +2349,163 @@
         <w:textAlignment w:val="baseline"/>
         <w:rPr>
           <w:rFonts w:ascii="Poppins Light" w:eastAsia="Times New Roman" w:hAnsi="Poppins Light" w:cs="Poppins Light"/>
-          <w:color w:val="3E4349"/>
-          <w:sz w:val="23"/>
-          <w:szCs w:val="23"/>
-        </w:rPr>
-      </w:pPr>
-      <w:r>
+          <w:sz w:val="23"/>
+          <w:szCs w:val="23"/>
+        </w:rPr>
+      </w:pPr>
+      <w:r>
+        <w:rPr>
+          <w:rFonts w:ascii="Poppins Light" w:eastAsia="Times New Roman" w:hAnsi="Poppins Light" w:cs="Poppins Light"/>
+          <w:sz w:val="23"/>
+          <w:szCs w:val="23"/>
+        </w:rPr>
+        <w:t>Pip is a package manager for Python modules. The command </w:t>
+      </w:r>
+      <w:r>
+        <w:rPr>
+          <w:rStyle w:val="TitleChar"/>
+        </w:rPr>
+        <w:t>pip freeze</w:t>
+      </w:r>
+      <w:r>
+        <w:rPr>
+          <w:rFonts w:ascii="Poppins Light" w:eastAsia="Times New Roman" w:hAnsi="Poppins Light" w:cs="Poppins Light"/>
+          <w:sz w:val="23"/>
+          <w:szCs w:val="23"/>
+        </w:rPr>
+        <w:t> outputs all installed modules (including version numbers). The </w:t>
+      </w:r>
+      <w:r>
+        <w:rPr>
+          <w:rFonts w:ascii="Poppins Light" w:eastAsia="Times New Roman" w:hAnsi="Poppins Light" w:cs="Poppins Light"/>
+          <w:sz w:val="23"/>
+          <w:szCs w:val="23"/>
+          <w:highlight w:val="lightGray"/>
+        </w:rPr>
+        <w:t>--local</w:t>
+      </w:r>
+      <w:r>
+        <w:rPr>
+          <w:rFonts w:ascii="Poppins Light" w:eastAsia="Times New Roman" w:hAnsi="Poppins Light" w:cs="Poppins Light"/>
+          <w:sz w:val="23"/>
+          <w:szCs w:val="23"/>
+        </w:rPr>
+        <w:t> flag prevents Pip from printing globally installed packages in a virtual environment.</w:t>
+      </w:r>
+    </w:p>
+    <w:p>
+      <w:pPr>
+        <w:shd w:val="clear" w:color="auto" w:fill="FFFFFF"/>
+        <w:spacing w:after="0" w:line="240" w:lineRule="auto"/>
+        <w:ind w:left="360"/>
+        <w:textAlignment w:val="baseline"/>
+        <w:rPr>
+          <w:rFonts w:ascii="Poppins Light" w:eastAsia="Times New Roman" w:hAnsi="Poppins Light" w:cs="Poppins Light"/>
+          <w:sz w:val="23"/>
+          <w:szCs w:val="23"/>
+        </w:rPr>
+      </w:pPr>
+      <w:r>
+        <w:rPr>
+          <w:rFonts w:ascii="Poppins Light" w:eastAsia="Times New Roman" w:hAnsi="Poppins Light" w:cs="Poppins Light"/>
+          <w:sz w:val="23"/>
+          <w:szCs w:val="23"/>
+        </w:rPr>
+        <w:t>Usually, a Python program depends on other modules. You can put those required modules in a text file (requirements.txt by convention) so that other people can install those dependencies by running </w:t>
+      </w:r>
+      <w:r>
+        <w:rPr>
+          <w:rStyle w:val="TitleChar"/>
+          <w:highlight w:val="lightGray"/>
+        </w:rPr>
+        <w:t>pip install -r requirements.txt</w:t>
+      </w:r>
+      <w:r>
+        <w:rPr>
+          <w:rFonts w:ascii="Poppins Light" w:eastAsia="Times New Roman" w:hAnsi="Poppins Light" w:cs="Poppins Light"/>
+          <w:sz w:val="23"/>
+          <w:szCs w:val="23"/>
+        </w:rPr>
+        <w:t>. You can conveniently create such a file using </w:t>
+      </w:r>
+      <w:r>
+        <w:rPr>
+          <w:rStyle w:val="TitleChar"/>
+        </w:rPr>
+        <w:t>pip freeze</w:t>
+      </w:r>
+      <w:r>
+        <w:rPr>
+          <w:rFonts w:ascii="Poppins Light" w:eastAsia="Times New Roman" w:hAnsi="Poppins Light" w:cs="Poppins Light"/>
+          <w:sz w:val="23"/>
+          <w:szCs w:val="23"/>
+        </w:rPr>
+        <w:t>.</w:t>
+      </w:r>
+    </w:p>
+    <w:p>
+      <w:pPr>
+        <w:shd w:val="clear" w:color="auto" w:fill="FFFFFF"/>
+        <w:spacing w:before="240" w:line="240" w:lineRule="auto"/>
+        <w:ind w:left="360"/>
+        <w:jc w:val="both"/>
+        <w:textAlignment w:val="baseline"/>
+        <w:rPr>
+          <w:rFonts w:ascii="Poppins Light" w:eastAsia="Times New Roman" w:hAnsi="Poppins Light" w:cs="Poppins Light"/>
+          <w:sz w:val="23"/>
+          <w:szCs w:val="23"/>
+        </w:rPr>
+      </w:pPr>
+      <w:r>
+        <w:rPr>
+          <w:rFonts w:ascii="Poppins Light" w:eastAsia="Times New Roman" w:hAnsi="Poppins Light" w:cs="Poppins Light"/>
+          <w:sz w:val="23"/>
+          <w:szCs w:val="23"/>
+        </w:rPr>
+        <w:t>On a Linux machine, </w:t>
+      </w:r>
+      <w:r>
+        <w:rPr>
+          <w:rStyle w:val="TitleChar"/>
+        </w:rPr>
+        <w:t>cat</w:t>
+      </w:r>
+      <w:r>
+        <w:rPr>
+          <w:rFonts w:ascii="Poppins Light" w:eastAsia="Times New Roman" w:hAnsi="Poppins Light" w:cs="Poppins Light"/>
+          <w:sz w:val="23"/>
+          <w:szCs w:val="23"/>
+        </w:rPr>
+        <w:t> is used to output the contents of a file. You can use </w:t>
+      </w:r>
+      <w:r>
+        <w:rPr>
+          <w:rStyle w:val="TitleChar"/>
+        </w:rPr>
+        <w:t>type</w:t>
+      </w:r>
+      <w:r>
+        <w:rPr>
+          <w:rFonts w:ascii="Poppins Light" w:eastAsia="Times New Roman" w:hAnsi="Poppins Light" w:cs="Poppins Light"/>
+          <w:sz w:val="23"/>
+          <w:szCs w:val="23"/>
+        </w:rPr>
+        <w:t> on Windows.</w:t>
+      </w:r>
+    </w:p>
+    <w:p>
+      <w:pPr>
+        <w:shd w:val="clear" w:color="auto" w:fill="FFFFFF"/>
+        <w:spacing w:line="276" w:lineRule="auto"/>
+        <w:ind w:left="360"/>
+        <w:textAlignment w:val="baseline"/>
         <w:rPr>
           <w:rFonts w:ascii="Poppins Light" w:eastAsia="Times New Roman" w:hAnsi="Poppins Light" w:cs="Poppins Light"/>
           <w:color w:val="3E4349"/>
           <w:sz w:val="23"/>
           <w:szCs w:val="23"/>
         </w:rPr>
-        <w:t>Pip is a package manager for Python modules. The command </w:t>
-      </w:r>
-      <w:r>
-        <w:rPr>
-          <w:rStyle w:val="TitleChar"/>
-        </w:rPr>
-        <w:t>pip freeze</w:t>
-      </w:r>
+      </w:pPr>
       <w:r>
         <w:rPr>
           <w:rFonts w:ascii="Poppins Light" w:eastAsia="Times New Roman" w:hAnsi="Poppins Light" w:cs="Poppins Light"/>
@@ -2412,174 +2513,7 @@
           <w:sz w:val="23"/>
           <w:szCs w:val="23"/>
         </w:rPr>
-        <w:t> outputs all installed modules (including version numbers). The </w:t>
-      </w:r>
-      <w:r>
-        <w:rPr>
-          <w:rFonts w:ascii="Poppins Light" w:eastAsia="Times New Roman" w:hAnsi="Poppins Light" w:cs="Poppins Light"/>
-          <w:color w:val="3E4349"/>
-          <w:sz w:val="23"/>
-          <w:szCs w:val="23"/>
-          <w:highlight w:val="lightGray"/>
-        </w:rPr>
-        <w:t>--local</w:t>
-      </w:r>
-      <w:r>
-        <w:rPr>
-          <w:rFonts w:ascii="Poppins Light" w:eastAsia="Times New Roman" w:hAnsi="Poppins Light" w:cs="Poppins Light"/>
-          <w:color w:val="3E4349"/>
-          <w:sz w:val="23"/>
-          <w:szCs w:val="23"/>
-        </w:rPr>
-        <w:t> flag prevents Pip from printing globally installed packages in a virtual environment.</w:t>
-      </w:r>
-    </w:p>
-    <w:p>
-      <w:pPr>
-        <w:shd w:val="clear" w:color="auto" w:fill="FFFFFF"/>
-        <w:spacing w:after="0" w:line="240" w:lineRule="auto"/>
-        <w:ind w:left="360"/>
-        <w:textAlignment w:val="baseline"/>
-        <w:rPr>
-          <w:rFonts w:ascii="Poppins Light" w:eastAsia="Times New Roman" w:hAnsi="Poppins Light" w:cs="Poppins Light"/>
-          <w:color w:val="3E4349"/>
-          <w:sz w:val="23"/>
-          <w:szCs w:val="23"/>
-        </w:rPr>
-      </w:pPr>
-      <w:r>
-        <w:rPr>
-          <w:rFonts w:ascii="Poppins Light" w:eastAsia="Times New Roman" w:hAnsi="Poppins Light" w:cs="Poppins Light"/>
-          <w:color w:val="3E4349"/>
-          <w:sz w:val="23"/>
-          <w:szCs w:val="23"/>
-        </w:rPr>
-        <w:t>Usually, a Python program depend</w:t>
-      </w:r>
-      <w:r>
-        <w:rPr>
-          <w:rFonts w:ascii="Poppins Light" w:eastAsia="Times New Roman" w:hAnsi="Poppins Light" w:cs="Poppins Light"/>
-          <w:color w:val="3E4349"/>
-          <w:sz w:val="23"/>
-          <w:szCs w:val="23"/>
-        </w:rPr>
-        <w:t xml:space="preserve">s on other modules. You can put </w:t>
-      </w:r>
-      <w:r>
-        <w:rPr>
-          <w:rFonts w:ascii="Poppins Light" w:eastAsia="Times New Roman" w:hAnsi="Poppins Light" w:cs="Poppins Light"/>
-          <w:color w:val="3E4349"/>
-          <w:sz w:val="23"/>
-          <w:szCs w:val="23"/>
-        </w:rPr>
-        <w:t>those required modules in a text file (requirements.txt by convention) so that other people can install those dependencies by running </w:t>
-      </w:r>
-      <w:r>
-        <w:rPr>
-          <w:rStyle w:val="TitleChar"/>
-          <w:highlight w:val="lightGray"/>
-        </w:rPr>
-        <w:t>pip install -r requirements.txt</w:t>
-      </w:r>
-      <w:r>
-        <w:rPr>
-          <w:rFonts w:ascii="Poppins Light" w:eastAsia="Times New Roman" w:hAnsi="Poppins Light" w:cs="Poppins Light"/>
-          <w:color w:val="3E4349"/>
-          <w:sz w:val="23"/>
-          <w:szCs w:val="23"/>
-        </w:rPr>
-        <w:t>. You can conveniently create such a file using </w:t>
-      </w:r>
-      <w:r>
-        <w:rPr>
-          <w:rStyle w:val="TitleChar"/>
-        </w:rPr>
-        <w:t>pip freeze</w:t>
-      </w:r>
-      <w:r>
-        <w:rPr>
-          <w:rFonts w:ascii="Poppins Light" w:eastAsia="Times New Roman" w:hAnsi="Poppins Light" w:cs="Poppins Light"/>
-          <w:color w:val="3E4349"/>
-          <w:sz w:val="23"/>
-          <w:szCs w:val="23"/>
-        </w:rPr>
-        <w:t>.</w:t>
-      </w:r>
-    </w:p>
-    <w:p>
-      <w:pPr>
-        <w:shd w:val="clear" w:color="auto" w:fill="FFFFFF"/>
-        <w:spacing w:before="240" w:line="240" w:lineRule="auto"/>
-        <w:ind w:left="360"/>
-        <w:jc w:val="both"/>
-        <w:textAlignment w:val="baseline"/>
-        <w:rPr>
-          <w:rFonts w:ascii="Poppins Light" w:eastAsia="Times New Roman" w:hAnsi="Poppins Light" w:cs="Poppins Light"/>
-          <w:color w:val="3E4349"/>
-          <w:sz w:val="23"/>
-          <w:szCs w:val="23"/>
-        </w:rPr>
-      </w:pPr>
-      <w:r>
-        <w:rPr>
-          <w:rFonts w:ascii="Poppins Light" w:eastAsia="Times New Roman" w:hAnsi="Poppins Light" w:cs="Poppins Light"/>
-          <w:color w:val="3E4349"/>
-          <w:sz w:val="23"/>
-          <w:szCs w:val="23"/>
-        </w:rPr>
-        <w:t>On a Linux machine, </w:t>
-      </w:r>
-      <w:r>
-        <w:rPr>
-          <w:rStyle w:val="TitleChar"/>
-        </w:rPr>
-        <w:t>cat</w:t>
-      </w:r>
-      <w:r>
-        <w:rPr>
-          <w:rFonts w:ascii="Poppins Light" w:eastAsia="Times New Roman" w:hAnsi="Poppins Light" w:cs="Poppins Light"/>
-          <w:color w:val="3E4349"/>
-          <w:sz w:val="23"/>
-          <w:szCs w:val="23"/>
-        </w:rPr>
-        <w:t> is used to output the contents of a file. You can use </w:t>
-      </w:r>
-      <w:r>
-        <w:rPr>
-          <w:rStyle w:val="TitleChar"/>
-        </w:rPr>
-        <w:t>type</w:t>
-      </w:r>
-      <w:r>
-        <w:rPr>
-          <w:rFonts w:ascii="Poppins Light" w:eastAsia="Times New Roman" w:hAnsi="Poppins Light" w:cs="Poppins Light"/>
-          <w:color w:val="3E4349"/>
-          <w:sz w:val="23"/>
-          <w:szCs w:val="23"/>
-        </w:rPr>
-        <w:t> on Windows.</w:t>
-      </w:r>
-    </w:p>
-    <w:p>
-      <w:pPr>
-        <w:shd w:val="clear" w:color="auto" w:fill="FFFFFF"/>
-        <w:spacing w:line="276" w:lineRule="auto"/>
-        <w:ind w:left="360"/>
-        <w:textAlignment w:val="baseline"/>
-        <w:rPr>
-          <w:rFonts w:ascii="Poppins Light" w:eastAsia="Times New Roman" w:hAnsi="Poppins Light" w:cs="Poppins Light"/>
-          <w:color w:val="3E4349"/>
-          <w:sz w:val="23"/>
-          <w:szCs w:val="23"/>
-        </w:rPr>
-      </w:pPr>
-      <w:r>
-        <w:rPr>
-          <w:rFonts w:ascii="Poppins Light" w:eastAsia="Times New Roman" w:hAnsi="Poppins Light" w:cs="Poppins Light"/>
-          <w:color w:val="3E4349"/>
-          <w:sz w:val="23"/>
-          <w:szCs w:val="23"/>
-        </w:rPr>
+        <w:lastRenderedPageBreak/>
         <w:t>The requirements format looks like this:</w:t>
       </w:r>
     </w:p>
@@ -2722,7 +2656,6 @@
           <w:sz w:val="23"/>
           <w:szCs w:val="23"/>
         </w:rPr>
-        <w:lastRenderedPageBreak/>
         <w:t xml:space="preserve">Type </w:t>
       </w:r>
       <w:r>
@@ -2855,26 +2788,35 @@
           <w:sz w:val="23"/>
           <w:szCs w:val="23"/>
         </w:rPr>
-        <w:t>using python version 3.6 you can do that:</w:t>
-      </w:r>
-    </w:p>
-    <w:p>
-      <w:pPr>
-        <w:pStyle w:val="Title"/>
-        <w:ind w:left="360"/>
-      </w:pPr>
-      <w:r>
-        <w:t>virtualenv -p /usr/bin/python2.6 py26_env</w:t>
-      </w:r>
-    </w:p>
-    <w:p>
-      <w:pPr>
+        <w:t>using python version 2</w:t>
+      </w:r>
+      <w:r>
         <w:rPr>
           <w:rFonts w:ascii="Poppins Light" w:eastAsia="Times New Roman" w:hAnsi="Poppins Light" w:cs="Poppins Light"/>
           <w:color w:val="3E4349"/>
           <w:sz w:val="23"/>
           <w:szCs w:val="23"/>
         </w:rPr>
+        <w:t>.6 you can do that:</w:t>
+      </w:r>
+    </w:p>
+    <w:p>
+      <w:pPr>
+        <w:pStyle w:val="Title"/>
+        <w:ind w:left="360"/>
+      </w:pPr>
+      <w:r>
+        <w:t>virtualenv -p /usr/bin/python2.6 py26_env</w:t>
+      </w:r>
+    </w:p>
+    <w:p>
+      <w:pPr>
+        <w:rPr>
+          <w:rFonts w:ascii="Poppins Light" w:eastAsia="Times New Roman" w:hAnsi="Poppins Light" w:cs="Poppins Light"/>
+          <w:color w:val="3E4349"/>
+          <w:sz w:val="23"/>
+          <w:szCs w:val="23"/>
+        </w:rPr>
       </w:pPr>
       <w:r>
         <w:rPr>
@@ -2888,7 +2830,7 @@
       <w:pPr>
         <w:pStyle w:val="Heading1"/>
       </w:pPr>
-      <w:bookmarkStart w:id="4" w:name="_Toc14193877"/>
+      <w:bookmarkStart w:id="4" w:name="_Toc28963920"/>
       <w:r>
         <w:lastRenderedPageBreak/>
         <w:t>pipenv</w:t>
@@ -3148,9 +3090,7 @@
       </w:r>
       <w:r>
         <w:rPr>
-          <w:rFonts w:ascii="Consolas" w:hAnsi="Consolas"/>
-          <w:sz w:val="26"/>
-          <w:szCs w:val="26"/>
+          <w:rStyle w:val="TitleChar"/>
         </w:rPr>
         <w:t>pipenv</w:t>
       </w:r>
@@ -3373,7 +3313,7 @@
           <w:szCs w:val="16"/>
         </w:rPr>
       </w:pPr>
-      <w:bookmarkStart w:id="5" w:name="_Toc14193878"/>
+      <w:bookmarkStart w:id="5" w:name="_Toc28963921"/>
       <w:r>
         <w:rPr>
           <w:sz w:val="32"/>
@@ -3641,7 +3581,22 @@
           <w:sz w:val="26"/>
           <w:szCs w:val="26"/>
         </w:rPr>
-        <w:t>looks like, and the format it is using is called toml which is key value pairs:</w:t>
+        <w:t xml:space="preserve">looks like, and the format it is using is called </w:t>
+      </w:r>
+      <w:r>
+        <w:rPr>
+          <w:rStyle w:val="TitleChar"/>
+          <w:b/>
+          <w:bCs/>
+        </w:rPr>
+        <w:t>toml</w:t>
+      </w:r>
+      <w:r>
+        <w:rPr>
+          <w:sz w:val="26"/>
+          <w:szCs w:val="26"/>
+        </w:rPr>
+        <w:t xml:space="preserve"> which is key value pairs:</w:t>
       </w:r>
     </w:p>
     <w:p>
@@ -3990,7 +3945,14 @@
           <w:sz w:val="26"/>
           <w:szCs w:val="26"/>
         </w:rPr>
-        <w:t xml:space="preserve"> is a generated</w:t>
+        <w:t xml:space="preserve"> is</w:t>
+      </w:r>
+      <w:r>
+        <w:rPr>
+          <w:sz w:val="26"/>
+          <w:szCs w:val="26"/>
+        </w:rPr>
+        <w:t xml:space="preserve"> generated</w:t>
       </w:r>
       <w:r>
         <w:rPr>
@@ -4307,7 +4269,13 @@
         <w:rPr>
           <w:rFonts w:eastAsia="Times New Roman"/>
         </w:rPr>
-        <w:t>virtualenv shell</w:t>
+        <w:t>pipenv</w:t>
+      </w:r>
+      <w:r>
+        <w:rPr>
+          <w:rFonts w:eastAsia="Times New Roman"/>
+        </w:rPr>
+        <w:t xml:space="preserve"> shell</w:t>
       </w:r>
     </w:p>
     <w:p>
@@ -4582,6 +4550,101 @@
       </w:r>
     </w:p>
     <w:p>
+      <w:r>
+        <w:rPr>
+          <w:noProof/>
+        </w:rPr>
+        <w:drawing>
+          <wp:anchor distT="0" distB="0" distL="114300" distR="114300" simplePos="0" relativeHeight="251658240" behindDoc="0" locked="0" layoutInCell="1" allowOverlap="1" wp14:anchorId="6B6A20B5" wp14:editId="6175B610">
+            <wp:simplePos x="0" y="0"/>
+            <wp:positionH relativeFrom="margin">
+              <wp:posOffset>205740</wp:posOffset>
+            </wp:positionH>
+            <wp:positionV relativeFrom="margin">
+              <wp:posOffset>7018020</wp:posOffset>
+            </wp:positionV>
+            <wp:extent cx="2160905" cy="1848485"/>
+            <wp:effectExtent l="0" t="0" r="0" b="0"/>
+            <wp:wrapSquare wrapText="bothSides"/>
+            <wp:docPr id="1" name="Picture 1"/>
+            <wp:cNvGraphicFramePr>
+              <a:graphicFrameLocks xmlns:a="http://schemas.openxmlformats.org/drawingml/2006/main" noChangeAspect="1"/>
+            </wp:cNvGraphicFramePr>
+            <a:graphic xmlns:a="http://schemas.openxmlformats.org/drawingml/2006/main">
+              <a:graphicData uri="http://schemas.openxmlformats.org/drawingml/2006/picture">
+                <pic:pic xmlns:pic="http://schemas.openxmlformats.org/drawingml/2006/picture">
+                  <pic:nvPicPr>
+                    <pic:cNvPr id="1" name=""/>
+                    <pic:cNvPicPr/>
+                  </pic:nvPicPr>
+                  <pic:blipFill>
+                    <a:blip r:embed="rId11">
+                      <a:extLst>
+                        <a:ext uri="{28A0092B-C50C-407E-A947-70E740481C1C}">
+                          <a14:useLocalDpi xmlns:a14="http://schemas.microsoft.com/office/drawing/2010/main" val="0"/>
+                        </a:ext>
+                      </a:extLst>
+                    </a:blip>
+                    <a:stretch>
+                      <a:fillRect/>
+                    </a:stretch>
+                  </pic:blipFill>
+                  <pic:spPr>
+                    <a:xfrm>
+                      <a:off x="0" y="0"/>
+                      <a:ext cx="2160905" cy="1848485"/>
+                    </a:xfrm>
+                    <a:prstGeom prst="rect">
+                      <a:avLst/>
+                    </a:prstGeom>
+                  </pic:spPr>
+                </pic:pic>
+              </a:graphicData>
+            </a:graphic>
+            <wp14:sizeRelH relativeFrom="margin">
+              <wp14:pctWidth>0</wp14:pctWidth>
+            </wp14:sizeRelH>
+            <wp14:sizeRelV relativeFrom="margin">
+              <wp14:pctHeight>0</wp14:pctHeight>
+            </wp14:sizeRelV>
+          </wp:anchor>
+        </w:drawing>
+      </w:r>
+    </w:p>
+    <w:p/>
+    <w:p/>
+    <w:p>
+      <w:pPr>
+        <w:pStyle w:val="ListParagraph"/>
+        <w:spacing w:before="240"/>
+        <w:ind w:left="360"/>
+        <w:rPr>
+          <w:sz w:val="26"/>
+          <w:szCs w:val="26"/>
+        </w:rPr>
+      </w:pPr>
+    </w:p>
+    <w:p>
+      <w:pPr>
+        <w:pStyle w:val="ListParagraph"/>
+        <w:spacing w:before="240"/>
+        <w:ind w:left="360"/>
+        <w:rPr>
+          <w:sz w:val="26"/>
+          <w:szCs w:val="26"/>
+        </w:rPr>
+      </w:pPr>
+    </w:p>
+    <w:p>
+      <w:pPr>
+        <w:spacing w:before="240"/>
+        <w:rPr>
+          <w:sz w:val="26"/>
+          <w:szCs w:val="26"/>
+        </w:rPr>
+      </w:pPr>
+    </w:p>
+    <w:p>
       <w:pPr>
         <w:pStyle w:val="ListParagraph"/>
         <w:numPr>
@@ -4599,6 +4662,7 @@
           <w:sz w:val="26"/>
           <w:szCs w:val="26"/>
         </w:rPr>
+        <w:lastRenderedPageBreak/>
         <w:t>To add dependencies</w:t>
       </w:r>
       <w:r>
@@ -4744,7 +4808,6 @@
           <w:sz w:val="26"/>
           <w:szCs w:val="26"/>
         </w:rPr>
-        <w:lastRenderedPageBreak/>
         <w:t>lets go ahead and uninstall a dependency of our project</w:t>
       </w:r>
     </w:p>
@@ -4807,7 +4870,21 @@
           <w:sz w:val="26"/>
           <w:szCs w:val="26"/>
         </w:rPr>
-        <w:t xml:space="preserve">ur virtual environment, and due to some reasons you want to stick to previous version of </w:t>
+        <w:t xml:space="preserve">ur virtual environment, and due to some </w:t>
+      </w:r>
+      <w:r>
+        <w:rPr>
+          <w:sz w:val="26"/>
+          <w:szCs w:val="26"/>
+        </w:rPr>
+        <w:t xml:space="preserve">unknown </w:t>
+      </w:r>
+      <w:r>
+        <w:rPr>
+          <w:sz w:val="26"/>
+          <w:szCs w:val="26"/>
+        </w:rPr>
+        <w:t xml:space="preserve">reasons you want to stick to previous version of </w:t>
       </w:r>
       <w:r>
         <w:rPr>
@@ -4993,6 +5070,9 @@
         <w:ind w:left="360"/>
       </w:pPr>
       <w:r>
+        <w:rPr>
+          <w:highlight w:val="yellow"/>
+        </w:rPr>
         <w:t>pipenv --python 3.6</w:t>
       </w:r>
     </w:p>
@@ -5000,6 +5080,7 @@
       <w:pPr>
         <w:spacing w:before="240"/>
         <w:ind w:left="360"/>
+        <w:jc w:val="both"/>
         <w:rPr>
           <w:sz w:val="26"/>
           <w:szCs w:val="26"/>
@@ -5017,7 +5098,21 @@
           <w:sz w:val="26"/>
           <w:szCs w:val="26"/>
         </w:rPr>
-        <w:t>t having python 3.7 installed</w:t>
+        <w:t>t having python 3.6</w:t>
+      </w:r>
+      <w:r>
+        <w:rPr>
+          <w:sz w:val="26"/>
+          <w:szCs w:val="26"/>
+        </w:rPr>
+        <w:t xml:space="preserve"> installed</w:t>
+      </w:r>
+      <w:r>
+        <w:rPr>
+          <w:sz w:val="26"/>
+          <w:szCs w:val="26"/>
+        </w:rPr>
+        <w:t>.</w:t>
       </w:r>
     </w:p>
     <w:p>
@@ -5038,7 +5133,7 @@
           <w:sz w:val="26"/>
           <w:szCs w:val="26"/>
         </w:rPr>
-        <w:t>to remove a virtual environment completely</w:t>
+        <w:t>To remove a virtual environment completely</w:t>
       </w:r>
     </w:p>
     <w:p>
@@ -5068,7 +5163,7 @@
           <w:sz w:val="26"/>
           <w:szCs w:val="26"/>
         </w:rPr>
-        <w:t>to look at path of your virtual environment</w:t>
+        <w:t>the path to your virtual environment</w:t>
       </w:r>
     </w:p>
     <w:p>
@@ -5077,7 +5172,22 @@
         <w:ind w:left="360"/>
       </w:pPr>
       <w:r>
-        <w:t>pipenv --env</w:t>
+        <w:t xml:space="preserve">$ </w:t>
+      </w:r>
+      <w:r>
+        <w:t>pipenv --</w:t>
+      </w:r>
+      <w:r>
+        <w:t>venv</w:t>
+      </w:r>
+      <w:r>
+        <w:br/>
+      </w:r>
+      <w:r>
+        <w:rPr>
+          <w:color w:val="404040" w:themeColor="text1" w:themeTint="BF"/>
+        </w:rPr>
+        <w:t>C:\Users\pytuts\.virtualenvs\pipenv-uptfPjJB</w:t>
       </w:r>
     </w:p>
     <w:p>
@@ -5148,25 +5258,39 @@
           <w:sz w:val="26"/>
           <w:szCs w:val="26"/>
         </w:rPr>
-        <w:t>assuming that you have django 2.1 installed in your virtual environment and you want to upgrade it to 2.1.2. Thence, follow these steps:</w:t>
+        <w:lastRenderedPageBreak/>
+        <w:t>A</w:t>
+      </w:r>
+      <w:r>
+        <w:rPr>
+          <w:sz w:val="26"/>
+          <w:szCs w:val="26"/>
+        </w:rPr>
+        <w:t>ssuming that you have django 2.1 installed in your virtual environment and you want to upgrade it to 2.1.2. Thence, follow these steps:</w:t>
       </w:r>
     </w:p>
     <w:p>
       <w:pPr>
         <w:pStyle w:val="ListParagraph"/>
-        <w:spacing w:before="240"/>
-        <w:ind w:left="360"/>
-        <w:rPr>
-          <w:sz w:val="26"/>
-          <w:szCs w:val="26"/>
-        </w:rPr>
-      </w:pPr>
-      <w:r>
-        <w:rPr>
-          <w:sz w:val="26"/>
-          <w:szCs w:val="26"/>
-        </w:rPr>
-        <w:t>First replace this</w:t>
+        <w:ind w:left="360"/>
+        <w:rPr>
+          <w:sz w:val="26"/>
+          <w:szCs w:val="26"/>
+        </w:rPr>
+      </w:pPr>
+      <w:r>
+        <w:rPr>
+          <w:sz w:val="26"/>
+          <w:szCs w:val="26"/>
+        </w:rPr>
+        <w:t xml:space="preserve">First replace </w:t>
+      </w:r>
+      <w:r>
+        <w:rPr>
+          <w:sz w:val="26"/>
+          <w:szCs w:val="26"/>
+        </w:rPr>
+        <w:t>below code</w:t>
       </w:r>
       <w:r>
         <w:rPr>
@@ -5383,7 +5507,6 @@
         <w:ind w:left="360"/>
       </w:pPr>
       <w:r>
-        <w:lastRenderedPageBreak/>
         <w:t>pipenv install</w:t>
       </w:r>
     </w:p>
@@ -5420,8 +5543,7 @@
         </w:numPr>
         <w:spacing w:before="240"/>
         <w:rPr>
-          <w:sz w:val="26"/>
-          <w:szCs w:val="26"/>
+          <w:rStyle w:val="TitleChar"/>
         </w:rPr>
       </w:pPr>
       <w:r>
@@ -5431,6 +5553,32 @@
         </w:rPr>
         <w:t>To list packages along with their dependencies run</w:t>
       </w:r>
+      <w:r>
+        <w:rPr>
+          <w:sz w:val="26"/>
+          <w:szCs w:val="26"/>
+        </w:rPr>
+        <w:tab/>
+      </w:r>
+      <w:r>
+        <w:rPr>
+          <w:rStyle w:val="TitleChar"/>
+        </w:rPr>
+        <w:t>pipenv graph</w:t>
+      </w:r>
+      <w:r>
+        <w:rPr>
+          <w:sz w:val="26"/>
+          <w:szCs w:val="26"/>
+        </w:rPr>
+        <w:t>, for example:</w:t>
+      </w:r>
+      <w:r>
+        <w:rPr>
+          <w:rStyle w:val="TitleChar"/>
+        </w:rPr>
+        <w:t xml:space="preserve"> </w:t>
+      </w:r>
     </w:p>
     <w:p>
       <w:pPr>
@@ -5438,7 +5586,163 @@
         <w:ind w:left="360"/>
       </w:pPr>
       <w:r>
-        <w:t>pipenv graph</w:t>
+        <w:t>PS D:\</w:t>
+      </w:r>
+      <w:r>
+        <w:t>SW</w:t>
+      </w:r>
+      <w:r>
+        <w:t>Dev\Python\py\pipenv&gt; pipenv graph</w:t>
+      </w:r>
+    </w:p>
+    <w:p>
+      <w:pPr>
+        <w:pStyle w:val="Title"/>
+        <w:ind w:left="360"/>
+        <w:rPr>
+          <w:color w:val="404040" w:themeColor="text1" w:themeTint="BF"/>
+        </w:rPr>
+      </w:pPr>
+      <w:r>
+        <w:rPr>
+          <w:color w:val="404040" w:themeColor="text1" w:themeTint="BF"/>
+        </w:rPr>
+        <w:t>Django==3.0.2</w:t>
+      </w:r>
+    </w:p>
+    <w:p>
+      <w:pPr>
+        <w:pStyle w:val="Title"/>
+        <w:ind w:left="360"/>
+        <w:rPr>
+          <w:color w:val="404040" w:themeColor="text1" w:themeTint="BF"/>
+        </w:rPr>
+      </w:pPr>
+      <w:r>
+        <w:rPr>
+          <w:color w:val="404040" w:themeColor="text1" w:themeTint="BF"/>
+        </w:rPr>
+        <w:t xml:space="preserve">  - asgiref [required: ~=3.2, installed: 3.2.3]</w:t>
+      </w:r>
+    </w:p>
+    <w:p>
+      <w:pPr>
+        <w:pStyle w:val="Title"/>
+        <w:ind w:left="360"/>
+        <w:rPr>
+          <w:color w:val="404040" w:themeColor="text1" w:themeTint="BF"/>
+        </w:rPr>
+      </w:pPr>
+      <w:r>
+        <w:rPr>
+          <w:color w:val="404040" w:themeColor="text1" w:themeTint="BF"/>
+        </w:rPr>
+        <w:t xml:space="preserve">  - pytz [required: Any, installed: 2019.3]</w:t>
+      </w:r>
+    </w:p>
+    <w:p>
+      <w:pPr>
+        <w:pStyle w:val="Title"/>
+        <w:ind w:left="360"/>
+        <w:rPr>
+          <w:color w:val="404040" w:themeColor="text1" w:themeTint="BF"/>
+        </w:rPr>
+      </w:pPr>
+      <w:r>
+        <w:rPr>
+          <w:color w:val="404040" w:themeColor="text1" w:themeTint="BF"/>
+        </w:rPr>
+        <w:t xml:space="preserve">  - sqlparse [required: &gt;=0.2.2, installed: 0.3.0]</w:t>
+      </w:r>
+    </w:p>
+    <w:p>
+      <w:pPr>
+        <w:pStyle w:val="Title"/>
+        <w:ind w:left="360"/>
+        <w:rPr>
+          <w:color w:val="404040" w:themeColor="text1" w:themeTint="BF"/>
+        </w:rPr>
+      </w:pPr>
+      <w:r>
+        <w:rPr>
+          <w:color w:val="404040" w:themeColor="text1" w:themeTint="BF"/>
+        </w:rPr>
+        <w:t>django-crispy-forms==1.8.1</w:t>
+      </w:r>
+    </w:p>
+    <w:p>
+      <w:pPr>
+        <w:pStyle w:val="Title"/>
+        <w:ind w:left="360"/>
+        <w:rPr>
+          <w:color w:val="404040" w:themeColor="text1" w:themeTint="BF"/>
+        </w:rPr>
+      </w:pPr>
+      <w:r>
+        <w:rPr>
+          <w:color w:val="404040" w:themeColor="text1" w:themeTint="BF"/>
+        </w:rPr>
+        <w:t>requests==2.22.0</w:t>
+      </w:r>
+    </w:p>
+    <w:p>
+      <w:pPr>
+        <w:pStyle w:val="Title"/>
+        <w:ind w:left="360"/>
+        <w:rPr>
+          <w:color w:val="404040" w:themeColor="text1" w:themeTint="BF"/>
+        </w:rPr>
+      </w:pPr>
+      <w:r>
+        <w:rPr>
+          <w:color w:val="404040" w:themeColor="text1" w:themeTint="BF"/>
+        </w:rPr>
+        <w:t xml:space="preserve">  - certifi [required: &gt;=2017.4.17, installed: 2019.11.28]</w:t>
+      </w:r>
+    </w:p>
+    <w:p>
+      <w:pPr>
+        <w:pStyle w:val="Title"/>
+        <w:ind w:left="360"/>
+        <w:rPr>
+          <w:color w:val="404040" w:themeColor="text1" w:themeTint="BF"/>
+        </w:rPr>
+      </w:pPr>
+      <w:r>
+        <w:rPr>
+          <w:color w:val="404040" w:themeColor="text1" w:themeTint="BF"/>
+        </w:rPr>
+        <w:t xml:space="preserve">  - chardet [required: &gt;=3.0.2,&lt;3.1.0, installed: 3.0.4]</w:t>
+      </w:r>
+    </w:p>
+    <w:p>
+      <w:pPr>
+        <w:pStyle w:val="Title"/>
+        <w:ind w:left="360"/>
+        <w:rPr>
+          <w:color w:val="404040" w:themeColor="text1" w:themeTint="BF"/>
+        </w:rPr>
+      </w:pPr>
+      <w:r>
+        <w:rPr>
+          <w:color w:val="404040" w:themeColor="text1" w:themeTint="BF"/>
+        </w:rPr>
+        <w:t xml:space="preserve">  - idna [required: &gt;=2.5,&lt;2.9, installed: 2.8]</w:t>
+      </w:r>
+    </w:p>
+    <w:p>
+      <w:pPr>
+        <w:pStyle w:val="Title"/>
+        <w:ind w:left="360"/>
+        <w:rPr>
+          <w:color w:val="404040" w:themeColor="text1" w:themeTint="BF"/>
+        </w:rPr>
+      </w:pPr>
+      <w:r>
+        <w:rPr>
+          <w:color w:val="404040" w:themeColor="text1" w:themeTint="BF"/>
+        </w:rPr>
+        <w:t xml:space="preserve">  - urllib3 [required: &gt;=1.21.1,&lt;1.26,!=1.25.1,!=1.25.0, installed: 1.25.7]</w:t>
       </w:r>
     </w:p>
     <w:p>
@@ -5503,99 +5807,25 @@
           <w:ilvl w:val="0"/>
           <w:numId w:val="3"/>
         </w:numPr>
-        <w:spacing w:before="240" w:after="0"/>
-        <w:rPr>
-          <w:sz w:val="26"/>
-          <w:szCs w:val="26"/>
-        </w:rPr>
-      </w:pPr>
-      <w:r>
-        <w:rPr>
-          <w:rStyle w:val="TitleChar"/>
-        </w:rPr>
-        <w:t>pipfile</w:t>
-      </w:r>
-      <w:r>
-        <w:rPr>
-          <w:sz w:val="26"/>
-          <w:szCs w:val="26"/>
-        </w:rPr>
-        <w:t xml:space="preserve"> is not deterministic, but </w:t>
-      </w:r>
-      <w:r>
-        <w:rPr>
-          <w:rStyle w:val="TitleChar"/>
-        </w:rPr>
-        <w:t>pipfile.lock</w:t>
-      </w:r>
-      <w:r>
-        <w:rPr>
-          <w:sz w:val="26"/>
-          <w:szCs w:val="26"/>
-        </w:rPr>
-        <w:t xml:space="preserve"> is deterministic. </w:t>
-      </w:r>
-      <w:r>
-        <w:rPr>
-          <w:sz w:val="26"/>
-          <w:szCs w:val="26"/>
-        </w:rPr>
-        <w:t>Means that later has exact hashes and versi</w:t>
-      </w:r>
-      <w:r>
-        <w:rPr>
-          <w:sz w:val="26"/>
-          <w:szCs w:val="26"/>
-        </w:rPr>
-        <w:t>ons of our current packages and dependencies</w:t>
-      </w:r>
-      <w:r>
-        <w:rPr>
-          <w:sz w:val="26"/>
-          <w:szCs w:val="26"/>
-        </w:rPr>
-        <w:t xml:space="preserve"> but former, </w:t>
-      </w:r>
-      <w:r>
-        <w:rPr>
-          <w:rStyle w:val="TitleChar"/>
-        </w:rPr>
-        <w:t>pipfile</w:t>
-      </w:r>
-      <w:r>
-        <w:rPr>
-          <w:sz w:val="26"/>
-          <w:szCs w:val="26"/>
-        </w:rPr>
-        <w:t xml:space="preserve"> , is asking us to grab the</w:t>
-      </w:r>
-      <w:r>
-        <w:rPr>
-          <w:sz w:val="26"/>
-          <w:szCs w:val="26"/>
-        </w:rPr>
-        <w:t xml:space="preserve"> latest version of </w:t>
-      </w:r>
-      <w:r>
-        <w:rPr>
-          <w:sz w:val="26"/>
-          <w:szCs w:val="26"/>
-        </w:rPr>
-        <w:t>dependencies</w:t>
-      </w:r>
-      <w:r>
-        <w:rPr>
-          <w:sz w:val="26"/>
-          <w:szCs w:val="26"/>
-        </w:rPr>
-        <w:t xml:space="preserve"> (this is good in development but not in production)</w:t>
-      </w:r>
-      <w:r>
-        <w:rPr>
-          <w:sz w:val="26"/>
-          <w:szCs w:val="26"/>
-        </w:rPr>
-        <w:t>.</w:t>
+        <w:spacing w:before="240"/>
+        <w:rPr>
+          <w:sz w:val="26"/>
+          <w:szCs w:val="26"/>
+        </w:rPr>
+      </w:pPr>
+      <w:r>
+        <w:rPr>
+          <w:sz w:val="26"/>
+          <w:szCs w:val="26"/>
+        </w:rPr>
+        <w:t>How to add sensitive information of environment variables to our virtual environment</w:t>
+      </w:r>
+      <w:r>
+        <w:rPr>
+          <w:sz w:val="26"/>
+          <w:szCs w:val="26"/>
+        </w:rPr>
+        <w:t xml:space="preserve">. </w:t>
       </w:r>
     </w:p>
     <w:p>
@@ -5604,44 +5834,390 @@
         <w:spacing w:before="240"/>
         <w:ind w:left="360"/>
         <w:rPr>
-          <w:sz w:val="26"/>
-          <w:szCs w:val="26"/>
-        </w:rPr>
-      </w:pPr>
-      <w:r>
-        <w:rPr>
-          <w:sz w:val="26"/>
-          <w:szCs w:val="26"/>
-        </w:rPr>
-        <w:t xml:space="preserve">So, </w:t>
-      </w:r>
-      <w:r>
-        <w:rPr>
-          <w:sz w:val="26"/>
-          <w:szCs w:val="26"/>
-        </w:rPr>
-        <w:t>we should push</w:t>
-      </w:r>
-      <w:r>
-        <w:rPr>
-          <w:sz w:val="26"/>
-          <w:szCs w:val="26"/>
-        </w:rPr>
-        <w:t xml:space="preserve"> the</w:t>
-      </w:r>
-      <w:r>
-        <w:rPr>
-          <w:sz w:val="26"/>
-          <w:szCs w:val="26"/>
-        </w:rPr>
-        <w:t xml:space="preserve"> exact version of our packages </w:t>
-      </w:r>
-      <w:r>
-        <w:rPr>
-          <w:sz w:val="26"/>
-          <w:szCs w:val="26"/>
-        </w:rPr>
-        <w:t>in production</w:t>
+          <w:rFonts w:ascii="Poppins Light" w:hAnsi="Poppins Light" w:cs="Poppins Light"/>
+          <w:sz w:val="28"/>
+          <w:szCs w:val="28"/>
+        </w:rPr>
+      </w:pPr>
+      <w:r>
+        <w:rPr>
+          <w:rFonts w:ascii="Poppins Light" w:hAnsi="Poppins Light" w:cs="Poppins Light"/>
+          <w:sz w:val="28"/>
+          <w:szCs w:val="28"/>
+        </w:rPr>
+        <w:t>Steps:</w:t>
+      </w:r>
+    </w:p>
+    <w:p>
+      <w:pPr>
+        <w:pStyle w:val="ListParagraph"/>
+        <w:numPr>
+          <w:ilvl w:val="0"/>
+          <w:numId w:val="5"/>
+        </w:numPr>
+        <w:spacing w:before="240"/>
+        <w:rPr>
+          <w:sz w:val="26"/>
+          <w:szCs w:val="26"/>
+        </w:rPr>
+      </w:pPr>
+      <w:r>
+        <w:rPr>
+          <w:sz w:val="26"/>
+          <w:szCs w:val="26"/>
+        </w:rPr>
+        <w:t>C</w:t>
+      </w:r>
+      <w:r>
+        <w:rPr>
+          <w:sz w:val="26"/>
+          <w:szCs w:val="26"/>
+        </w:rPr>
+        <w:t xml:space="preserve">reate a </w:t>
+      </w:r>
+      <w:r>
+        <w:rPr>
+          <w:rStyle w:val="TitleChar"/>
+        </w:rPr>
+        <w:t>.env</w:t>
+      </w:r>
+      <w:r>
+        <w:rPr>
+          <w:sz w:val="26"/>
+          <w:szCs w:val="26"/>
+        </w:rPr>
+        <w:t xml:space="preserve"> file within your project directory and add those sensitive stuffs</w:t>
+      </w:r>
+      <w:r>
+        <w:rPr>
+          <w:sz w:val="26"/>
+          <w:szCs w:val="26"/>
+        </w:rPr>
+        <w:t xml:space="preserve"> like following text in it</w:t>
+      </w:r>
+    </w:p>
+    <w:p>
+      <w:pPr>
+        <w:pStyle w:val="Title"/>
+        <w:ind w:left="360"/>
+        <w:rPr>
+          <w:rFonts w:ascii="Source Code Pro" w:eastAsia="Times New Roman" w:hAnsi="Source Code Pro" w:cs="Times New Roman"/>
+          <w:color w:val="000000"/>
+          <w:sz w:val="23"/>
+          <w:szCs w:val="23"/>
+        </w:rPr>
+      </w:pPr>
+      <w:r>
+        <w:t xml:space="preserve">SECRET_KEY = </w:t>
+      </w:r>
+      <w:r>
+        <w:rPr>
+          <w:rFonts w:ascii="Source Code Pro" w:eastAsia="Times New Roman" w:hAnsi="Source Code Pro" w:cs="Times New Roman"/>
+          <w:color w:val="000000"/>
+          <w:sz w:val="23"/>
+          <w:szCs w:val="23"/>
+        </w:rPr>
+        <w:t>'</w:t>
+      </w:r>
+      <w:r>
+        <w:rPr>
+          <w:rFonts w:ascii="Source Code Pro" w:eastAsia="Times New Roman" w:hAnsi="Source Code Pro" w:cs="Times New Roman"/>
+          <w:color w:val="000000"/>
+          <w:sz w:val="23"/>
+          <w:szCs w:val="23"/>
+        </w:rPr>
+        <w:t>23SDF8912NKJSDFSD912NKSNDFLKS</w:t>
+      </w:r>
+      <w:r>
+        <w:rPr>
+          <w:rFonts w:ascii="Source Code Pro" w:eastAsia="Times New Roman" w:hAnsi="Source Code Pro" w:cs="Times New Roman"/>
+          <w:color w:val="000000"/>
+          <w:sz w:val="23"/>
+          <w:szCs w:val="23"/>
+        </w:rPr>
+        <w:t>'</w:t>
+      </w:r>
+    </w:p>
+    <w:p>
+      <w:pPr>
+        <w:pStyle w:val="ListParagraph"/>
+        <w:numPr>
+          <w:ilvl w:val="0"/>
+          <w:numId w:val="5"/>
+        </w:numPr>
+        <w:spacing w:before="240"/>
+        <w:rPr>
+          <w:sz w:val="26"/>
+          <w:szCs w:val="26"/>
+        </w:rPr>
+      </w:pPr>
+      <w:r>
+        <w:rPr>
+          <w:sz w:val="26"/>
+          <w:szCs w:val="26"/>
+        </w:rPr>
+        <w:t xml:space="preserve">to access that environment variables within python you can use the </w:t>
+      </w:r>
+      <w:r>
+        <w:rPr>
+          <w:rStyle w:val="TitleChar"/>
+        </w:rPr>
+        <w:t>os</w:t>
+      </w:r>
+      <w:r>
+        <w:rPr>
+          <w:sz w:val="26"/>
+          <w:szCs w:val="26"/>
+        </w:rPr>
+        <w:t xml:space="preserve"> module, so:</w:t>
+      </w:r>
+    </w:p>
+    <w:p>
+      <w:pPr>
+        <w:pStyle w:val="Title"/>
+        <w:ind w:left="360"/>
+        <w:rPr>
+          <w:spacing w:val="0"/>
+          <w:sz w:val="21"/>
+          <w:szCs w:val="21"/>
+        </w:rPr>
+      </w:pPr>
+      <w:r>
+        <w:rPr>
+          <w:spacing w:val="0"/>
+          <w:sz w:val="21"/>
+          <w:szCs w:val="21"/>
+        </w:rPr>
+        <w:t>PS D:\S</w:t>
+      </w:r>
+      <w:r>
+        <w:rPr>
+          <w:spacing w:val="0"/>
+          <w:sz w:val="21"/>
+          <w:szCs w:val="21"/>
+        </w:rPr>
+        <w:t>WDev</w:t>
+      </w:r>
+      <w:r>
+        <w:rPr>
+          <w:spacing w:val="0"/>
+          <w:sz w:val="21"/>
+          <w:szCs w:val="21"/>
+        </w:rPr>
+        <w:t>\Python\py\pipenv&gt; pipenv run python</w:t>
+      </w:r>
+    </w:p>
+    <w:p>
+      <w:pPr>
+        <w:pStyle w:val="Title"/>
+        <w:ind w:left="360"/>
+        <w:rPr>
+          <w:color w:val="808080" w:themeColor="background1" w:themeShade="80"/>
+          <w:spacing w:val="0"/>
+          <w:sz w:val="21"/>
+          <w:szCs w:val="21"/>
+        </w:rPr>
+      </w:pPr>
+      <w:r>
+        <w:rPr>
+          <w:color w:val="808080" w:themeColor="background1" w:themeShade="80"/>
+          <w:spacing w:val="0"/>
+          <w:sz w:val="21"/>
+          <w:szCs w:val="21"/>
+        </w:rPr>
+        <w:t>Loading .env environment variables…</w:t>
+      </w:r>
+    </w:p>
+    <w:p>
+      <w:pPr>
+        <w:pStyle w:val="Title"/>
+        <w:ind w:left="360"/>
+        <w:rPr>
+          <w:color w:val="808080" w:themeColor="background1" w:themeShade="80"/>
+          <w:spacing w:val="0"/>
+          <w:sz w:val="21"/>
+          <w:szCs w:val="21"/>
+        </w:rPr>
+      </w:pPr>
+      <w:r>
+        <w:rPr>
+          <w:color w:val="808080" w:themeColor="background1" w:themeShade="80"/>
+          <w:spacing w:val="0"/>
+          <w:sz w:val="21"/>
+          <w:szCs w:val="21"/>
+        </w:rPr>
+        <w:t>Python 3.7.1 (default, Dec 10 2018, 22:54:23) [MSC v.1915 64 bit (AMD64)] :: Anaconda, Inc. on win32</w:t>
+      </w:r>
+    </w:p>
+    <w:p>
+      <w:pPr>
+        <w:pStyle w:val="Title"/>
+        <w:ind w:left="360"/>
+        <w:rPr>
+          <w:color w:val="808080" w:themeColor="background1" w:themeShade="80"/>
+          <w:spacing w:val="0"/>
+          <w:sz w:val="21"/>
+          <w:szCs w:val="21"/>
+        </w:rPr>
+      </w:pPr>
+      <w:r>
+        <w:rPr>
+          <w:color w:val="808080" w:themeColor="background1" w:themeShade="80"/>
+          <w:spacing w:val="0"/>
+          <w:sz w:val="21"/>
+          <w:szCs w:val="21"/>
+        </w:rPr>
+        <w:t>Type "help", "copyright", "credits" or "license" for more information.</w:t>
+      </w:r>
+    </w:p>
+    <w:p>
+      <w:pPr>
+        <w:pStyle w:val="Title"/>
+        <w:ind w:left="360"/>
+        <w:rPr>
+          <w:spacing w:val="0"/>
+          <w:sz w:val="21"/>
+          <w:szCs w:val="21"/>
+        </w:rPr>
+      </w:pPr>
+      <w:r>
+        <w:rPr>
+          <w:spacing w:val="0"/>
+          <w:sz w:val="21"/>
+          <w:szCs w:val="21"/>
+        </w:rPr>
+        <w:t xml:space="preserve">&gt;&gt;&gt; import os </w:t>
+      </w:r>
+    </w:p>
+    <w:p>
+      <w:pPr>
+        <w:pStyle w:val="Title"/>
+        <w:ind w:left="360"/>
+        <w:rPr>
+          <w:color w:val="538135" w:themeColor="accent6" w:themeShade="BF"/>
+          <w:spacing w:val="0"/>
+          <w:sz w:val="21"/>
+          <w:szCs w:val="21"/>
+        </w:rPr>
+      </w:pPr>
+      <w:r>
+        <w:rPr>
+          <w:spacing w:val="0"/>
+          <w:sz w:val="21"/>
+          <w:szCs w:val="21"/>
+        </w:rPr>
+        <w:lastRenderedPageBreak/>
+        <w:t>&gt;&gt;&gt; os.environ['SECRET_KEY']</w:t>
+      </w:r>
+      <w:r>
+        <w:rPr>
+          <w:spacing w:val="0"/>
+          <w:sz w:val="21"/>
+          <w:szCs w:val="21"/>
+        </w:rPr>
+        <w:t xml:space="preserve">  </w:t>
+      </w:r>
+      <w:r>
+        <w:rPr>
+          <w:b/>
+          <w:bCs/>
+          <w:color w:val="538135" w:themeColor="accent6" w:themeShade="BF"/>
+          <w:spacing w:val="0"/>
+          <w:sz w:val="21"/>
+          <w:szCs w:val="21"/>
+        </w:rPr>
+        <w:t># LearnedHardWay</w:t>
+      </w:r>
+      <w:r>
+        <w:rPr>
+          <w:color w:val="538135" w:themeColor="accent6" w:themeShade="BF"/>
+          <w:spacing w:val="0"/>
+          <w:sz w:val="21"/>
+          <w:szCs w:val="21"/>
+        </w:rPr>
+        <w:t>: not (), it is [] ;p</w:t>
+      </w:r>
+    </w:p>
+    <w:p>
+      <w:pPr>
+        <w:pStyle w:val="Title"/>
+        <w:ind w:left="360"/>
+        <w:rPr>
+          <w:rFonts w:eastAsia="Times New Roman"/>
+          <w:spacing w:val="0"/>
+          <w:sz w:val="21"/>
+          <w:szCs w:val="21"/>
+        </w:rPr>
+      </w:pPr>
+      <w:r>
+        <w:rPr>
+          <w:rFonts w:ascii="Source Code Pro" w:eastAsia="Times New Roman" w:hAnsi="Source Code Pro" w:cs="Times New Roman"/>
+          <w:color w:val="000000"/>
+          <w:spacing w:val="0"/>
+          <w:sz w:val="21"/>
+          <w:szCs w:val="21"/>
+        </w:rPr>
+        <w:t>'23SDF8912NKJSDFSD912NKSNDFLKS'</w:t>
+      </w:r>
+    </w:p>
+    <w:p>
+      <w:pPr>
+        <w:spacing w:before="240"/>
+        <w:ind w:left="360"/>
+        <w:jc w:val="both"/>
+        <w:rPr>
+          <w:sz w:val="26"/>
+          <w:szCs w:val="26"/>
+        </w:rPr>
+      </w:pPr>
+      <w:r>
+        <w:rPr>
+          <w:b/>
+          <w:bCs/>
+          <w:sz w:val="26"/>
+          <w:szCs w:val="26"/>
+        </w:rPr>
+        <w:t>Note</w:t>
+      </w:r>
+      <w:r>
+        <w:rPr>
+          <w:sz w:val="26"/>
+          <w:szCs w:val="26"/>
+        </w:rPr>
+        <w:t xml:space="preserve">: Don’t add </w:t>
+      </w:r>
+      <w:r>
+        <w:rPr>
+          <w:rStyle w:val="TitleChar"/>
+        </w:rPr>
+        <w:t>.env</w:t>
+      </w:r>
+      <w:r>
+        <w:rPr>
+          <w:sz w:val="26"/>
+          <w:szCs w:val="26"/>
+        </w:rPr>
+        <w:t xml:space="preserve"> file </w:t>
+      </w:r>
+      <w:r>
+        <w:rPr>
+          <w:sz w:val="26"/>
+          <w:szCs w:val="26"/>
+        </w:rPr>
+        <w:t xml:space="preserve">in your GitHub repository, if you did you are most likely to add it within </w:t>
+      </w:r>
+      <w:r>
+        <w:rPr>
+          <w:rStyle w:val="TitleChar"/>
+        </w:rPr>
+        <w:t>.gitignore</w:t>
+      </w:r>
+      <w:r>
+        <w:rPr>
+          <w:sz w:val="26"/>
+          <w:szCs w:val="26"/>
+        </w:rPr>
+        <w:t xml:space="preserve"> file</w:t>
       </w:r>
       <w:r>
         <w:rPr>
@@ -5650,158 +6226,76 @@
         </w:rPr>
         <w:t>.</w:t>
       </w:r>
-      <w:r>
-        <w:rPr>
-          <w:sz w:val="26"/>
-          <w:szCs w:val="26"/>
-        </w:rPr>
-        <w:t xml:space="preserve"> N</w:t>
-      </w:r>
-      <w:r>
-        <w:rPr>
-          <w:sz w:val="26"/>
-          <w:szCs w:val="26"/>
-        </w:rPr>
-        <w:t>ow</w:t>
-      </w:r>
-      <w:r>
-        <w:rPr>
-          <w:sz w:val="26"/>
-          <w:szCs w:val="26"/>
-        </w:rPr>
-        <w:t>,</w:t>
-      </w:r>
-      <w:r>
-        <w:rPr>
-          <w:sz w:val="26"/>
-          <w:szCs w:val="26"/>
-        </w:rPr>
-        <w:t xml:space="preserve"> you should</w:t>
-      </w:r>
-      <w:r>
-        <w:rPr>
-          <w:sz w:val="26"/>
-          <w:szCs w:val="26"/>
-        </w:rPr>
-        <w:t xml:space="preserve"> </w:t>
-      </w:r>
-      <w:r>
-        <w:rPr>
-          <w:sz w:val="26"/>
-          <w:szCs w:val="26"/>
-        </w:rPr>
-        <w:t>prepare</w:t>
-      </w:r>
-      <w:r>
-        <w:rPr>
-          <w:sz w:val="26"/>
-          <w:szCs w:val="26"/>
-        </w:rPr>
-        <w:t xml:space="preserve"> your</w:t>
-      </w:r>
-      <w:r>
-        <w:rPr>
-          <w:sz w:val="26"/>
-          <w:szCs w:val="26"/>
-        </w:rPr>
-        <w:t xml:space="preserve"> </w:t>
-      </w:r>
+    </w:p>
+    <w:p>
+      <w:pPr>
+        <w:spacing w:before="240"/>
+        <w:ind w:left="360"/>
+        <w:jc w:val="both"/>
+        <w:rPr>
+          <w:rFonts w:asciiTheme="majorHAnsi" w:eastAsiaTheme="majorEastAsia" w:hAnsiTheme="majorHAnsi" w:cstheme="majorHAnsi"/>
+          <w:color w:val="24292E"/>
+          <w:sz w:val="26"/>
+          <w:szCs w:val="26"/>
+        </w:rPr>
+      </w:pPr>
       <w:r>
         <w:rPr>
           <w:rStyle w:val="TitleChar"/>
         </w:rPr>
-        <w:t>pipfile.lock</w:t>
-      </w:r>
-      <w:r>
-        <w:rPr>
-          <w:sz w:val="26"/>
-          <w:szCs w:val="26"/>
-        </w:rPr>
-        <w:t xml:space="preserve"> by saying</w:t>
-      </w:r>
-      <w:r>
-        <w:rPr>
-          <w:sz w:val="26"/>
-          <w:szCs w:val="26"/>
-        </w:rPr>
-        <w:t>:</w:t>
-      </w:r>
-    </w:p>
-    <w:p>
-      <w:pPr>
-        <w:pStyle w:val="Title"/>
-        <w:ind w:left="360"/>
-      </w:pPr>
-      <w:r>
-        <w:t>pipenv lock</w:t>
-      </w:r>
-    </w:p>
-    <w:p>
-      <w:pPr>
-        <w:pStyle w:val="ListParagraph"/>
-        <w:spacing w:before="240"/>
-        <w:ind w:left="360"/>
-        <w:rPr>
-          <w:sz w:val="26"/>
-          <w:szCs w:val="26"/>
-        </w:rPr>
-      </w:pPr>
-      <w:r>
-        <w:rPr>
-          <w:sz w:val="26"/>
-          <w:szCs w:val="26"/>
-        </w:rPr>
-        <w:t>Once</w:t>
-      </w:r>
-      <w:r>
-        <w:rPr>
-          <w:sz w:val="26"/>
-          <w:szCs w:val="26"/>
-        </w:rPr>
-        <w:t xml:space="preserve"> it is done</w:t>
-      </w:r>
-      <w:r>
-        <w:rPr>
-          <w:sz w:val="26"/>
-          <w:szCs w:val="26"/>
-        </w:rPr>
-        <w:t xml:space="preserve"> and you’re in your server,</w:t>
-      </w:r>
-      <w:r>
-        <w:rPr>
-          <w:sz w:val="26"/>
-          <w:szCs w:val="26"/>
-        </w:rPr>
-        <w:t xml:space="preserve"> you can </w:t>
-      </w:r>
-      <w:r>
-        <w:rPr>
-          <w:sz w:val="26"/>
-          <w:szCs w:val="26"/>
-        </w:rPr>
-        <w:t>run this command and it will install all of</w:t>
-      </w:r>
-      <w:r>
-        <w:rPr>
-          <w:sz w:val="26"/>
-          <w:szCs w:val="26"/>
-        </w:rPr>
-        <w:t xml:space="preserve"> your project dependencies with stated version from </w:t>
+        <w:t>.env</w:t>
+      </w:r>
+      <w:r>
+        <w:rPr>
+          <w:rFonts w:asciiTheme="majorHAnsi" w:hAnsiTheme="majorHAnsi" w:cstheme="majorHAnsi"/>
+          <w:color w:val="24292E"/>
+          <w:sz w:val="26"/>
+          <w:szCs w:val="26"/>
+          <w:shd w:val="clear" w:color="auto" w:fill="FFFFFF"/>
+        </w:rPr>
+        <w:t xml:space="preserve"> is only loaded </w:t>
+      </w:r>
+      <w:r>
+        <w:rPr>
+          <w:rFonts w:asciiTheme="majorHAnsi" w:hAnsiTheme="majorHAnsi" w:cstheme="majorHAnsi"/>
+          <w:color w:val="24292E"/>
+          <w:sz w:val="26"/>
+          <w:szCs w:val="26"/>
+          <w:shd w:val="clear" w:color="auto" w:fill="FFFFFF"/>
+        </w:rPr>
+        <w:t>from</w:t>
+      </w:r>
+      <w:r>
+        <w:rPr>
+          <w:rFonts w:asciiTheme="majorHAnsi" w:hAnsiTheme="majorHAnsi" w:cstheme="majorHAnsi"/>
+          <w:color w:val="24292E"/>
+          <w:sz w:val="26"/>
+          <w:szCs w:val="26"/>
+          <w:shd w:val="clear" w:color="auto" w:fill="FFFFFF"/>
+        </w:rPr>
+        <w:t> </w:t>
       </w:r>
       <w:r>
         <w:rPr>
           <w:rStyle w:val="TitleChar"/>
         </w:rPr>
-        <w:t>pipfile.lock</w:t>
-      </w:r>
-    </w:p>
-    <w:p>
-      <w:pPr>
-        <w:pStyle w:val="Title"/>
-        <w:ind w:left="360"/>
-      </w:pPr>
-      <w:r>
-        <w:t>pipenv install --ignore-pipfil</w:t>
+        <w:t>shell</w:t>
+      </w:r>
+      <w:r>
+        <w:rPr>
+          <w:rFonts w:asciiTheme="majorHAnsi" w:hAnsiTheme="majorHAnsi" w:cstheme="majorHAnsi"/>
+          <w:color w:val="24292E"/>
+          <w:sz w:val="26"/>
+          <w:szCs w:val="26"/>
+          <w:shd w:val="clear" w:color="auto" w:fill="FFFFFF"/>
+        </w:rPr>
+        <w:t> and </w:t>
+      </w:r>
+      <w:r>
+        <w:rPr>
+          <w:rStyle w:val="TitleChar"/>
+        </w:rPr>
+        <w:t>run</w:t>
       </w:r>
     </w:p>
     <w:p>
@@ -5822,262 +6316,21 @@
           <w:sz w:val="26"/>
           <w:szCs w:val="26"/>
         </w:rPr>
-        <w:t xml:space="preserve">How to add sensitive information of environment variables to our virtual environment. </w:t>
-      </w:r>
-    </w:p>
-    <w:p>
-      <w:pPr>
-        <w:pStyle w:val="ListParagraph"/>
-        <w:spacing w:before="240"/>
-        <w:ind w:left="360"/>
-        <w:rPr>
-          <w:rFonts w:ascii="Poppins Light" w:hAnsi="Poppins Light" w:cs="Poppins Light"/>
-          <w:sz w:val="28"/>
-          <w:szCs w:val="28"/>
-        </w:rPr>
-      </w:pPr>
-      <w:r>
-        <w:rPr>
-          <w:rFonts w:ascii="Poppins Light" w:hAnsi="Poppins Light" w:cs="Poppins Light"/>
-          <w:sz w:val="28"/>
-          <w:szCs w:val="28"/>
-        </w:rPr>
-        <w:t>Steps:</w:t>
-      </w:r>
-    </w:p>
-    <w:p>
-      <w:pPr>
-        <w:pStyle w:val="ListParagraph"/>
-        <w:numPr>
-          <w:ilvl w:val="0"/>
-          <w:numId w:val="5"/>
-        </w:numPr>
-        <w:spacing w:before="240"/>
-        <w:rPr>
-          <w:sz w:val="26"/>
-          <w:szCs w:val="26"/>
-        </w:rPr>
-      </w:pPr>
-      <w:r>
-        <w:rPr>
-          <w:sz w:val="26"/>
-          <w:szCs w:val="26"/>
-        </w:rPr>
-        <w:t>C</w:t>
-      </w:r>
-      <w:r>
-        <w:rPr>
-          <w:sz w:val="26"/>
-          <w:szCs w:val="26"/>
-        </w:rPr>
-        <w:t xml:space="preserve">reate a </w:t>
-      </w:r>
-      <w:r>
-        <w:rPr>
-          <w:rStyle w:val="TitleChar"/>
-        </w:rPr>
-        <w:t>.env</w:t>
-      </w:r>
-      <w:r>
-        <w:rPr>
-          <w:sz w:val="26"/>
-          <w:szCs w:val="26"/>
-        </w:rPr>
-        <w:t xml:space="preserve"> file within your project directory and add those sensitive stuffs</w:t>
-      </w:r>
-      <w:r>
-        <w:rPr>
-          <w:sz w:val="26"/>
-          <w:szCs w:val="26"/>
-        </w:rPr>
-        <w:t xml:space="preserve"> like following text in it</w:t>
-      </w:r>
-    </w:p>
-    <w:p>
-      <w:pPr>
-        <w:pStyle w:val="Title"/>
-        <w:ind w:left="360"/>
-        <w:rPr>
-          <w:rFonts w:ascii="Source Code Pro" w:eastAsia="Times New Roman" w:hAnsi="Source Code Pro" w:cs="Times New Roman"/>
-          <w:color w:val="000000"/>
-          <w:sz w:val="23"/>
-          <w:szCs w:val="23"/>
-        </w:rPr>
-      </w:pPr>
-      <w:r>
-        <w:t xml:space="preserve">SECRET_KEY = </w:t>
-      </w:r>
-      <w:r>
-        <w:rPr>
-          <w:rFonts w:ascii="Source Code Pro" w:eastAsia="Times New Roman" w:hAnsi="Source Code Pro" w:cs="Times New Roman"/>
-          <w:color w:val="000000"/>
-          <w:sz w:val="23"/>
-          <w:szCs w:val="23"/>
-        </w:rPr>
-        <w:t>'</w:t>
-      </w:r>
-      <w:r>
-        <w:rPr>
-          <w:rFonts w:ascii="Source Code Pro" w:eastAsia="Times New Roman" w:hAnsi="Source Code Pro" w:cs="Times New Roman"/>
-          <w:color w:val="000000"/>
-          <w:sz w:val="23"/>
-          <w:szCs w:val="23"/>
-        </w:rPr>
-        <w:t>23SDF8912NKJSDFSD912NKSNDFLKS</w:t>
-      </w:r>
-      <w:r>
-        <w:rPr>
-          <w:rFonts w:ascii="Source Code Pro" w:eastAsia="Times New Roman" w:hAnsi="Source Code Pro" w:cs="Times New Roman"/>
-          <w:color w:val="000000"/>
-          <w:sz w:val="23"/>
-          <w:szCs w:val="23"/>
-        </w:rPr>
-        <w:t>'</w:t>
-      </w:r>
-    </w:p>
-    <w:p>
-      <w:pPr>
-        <w:pStyle w:val="ListParagraph"/>
-        <w:numPr>
-          <w:ilvl w:val="0"/>
-          <w:numId w:val="5"/>
-        </w:numPr>
-        <w:spacing w:before="240"/>
-        <w:rPr>
-          <w:sz w:val="26"/>
-          <w:szCs w:val="26"/>
-        </w:rPr>
-      </w:pPr>
-      <w:r>
-        <w:rPr>
-          <w:sz w:val="26"/>
-          <w:szCs w:val="26"/>
-        </w:rPr>
-        <w:t xml:space="preserve">to access that environment variables within python you can use the </w:t>
-      </w:r>
-      <w:r>
-        <w:rPr>
-          <w:rStyle w:val="TitleChar"/>
-        </w:rPr>
-        <w:t>os</w:t>
-      </w:r>
-      <w:r>
-        <w:rPr>
-          <w:sz w:val="26"/>
-          <w:szCs w:val="26"/>
-        </w:rPr>
-        <w:t xml:space="preserve"> module, so:</w:t>
-      </w:r>
-    </w:p>
-    <w:p>
-      <w:pPr>
-        <w:pStyle w:val="Title"/>
-        <w:ind w:left="360"/>
-      </w:pPr>
-      <w:r>
-        <w:t>import os</w:t>
-      </w:r>
-    </w:p>
-    <w:p>
-      <w:pPr>
-        <w:pStyle w:val="Title"/>
-        <w:ind w:left="360"/>
-        <w:rPr>
-          <w:rFonts w:eastAsia="Times New Roman"/>
-        </w:rPr>
-      </w:pPr>
-      <w:r>
-        <w:rPr>
-          <w:rFonts w:eastAsia="Times New Roman"/>
-        </w:rPr>
-        <w:t>os.environ('SECRET_KEY')</w:t>
-      </w:r>
-    </w:p>
-    <w:p>
-      <w:pPr>
-        <w:spacing w:before="240"/>
-        <w:ind w:left="360"/>
-        <w:rPr>
-          <w:sz w:val="26"/>
-          <w:szCs w:val="26"/>
-        </w:rPr>
-      </w:pPr>
-      <w:r>
-        <w:rPr>
-          <w:b/>
-          <w:bCs/>
-          <w:sz w:val="26"/>
-          <w:szCs w:val="26"/>
-        </w:rPr>
-        <w:t>Note</w:t>
-      </w:r>
-      <w:r>
-        <w:rPr>
-          <w:sz w:val="26"/>
-          <w:szCs w:val="26"/>
-        </w:rPr>
-        <w:t xml:space="preserve">: Don’t add </w:t>
-      </w:r>
-      <w:r>
-        <w:rPr>
-          <w:rStyle w:val="TitleChar"/>
-        </w:rPr>
-        <w:t>.env</w:t>
-      </w:r>
-      <w:r>
-        <w:rPr>
-          <w:sz w:val="26"/>
-          <w:szCs w:val="26"/>
-        </w:rPr>
-        <w:t xml:space="preserve"> file </w:t>
-      </w:r>
-      <w:r>
-        <w:rPr>
-          <w:sz w:val="26"/>
-          <w:szCs w:val="26"/>
-        </w:rPr>
-        <w:t xml:space="preserve">in your GitHub repository, if you did you are most likely to add it within </w:t>
-      </w:r>
-      <w:r>
-        <w:rPr>
-          <w:rStyle w:val="TitleChar"/>
-        </w:rPr>
-        <w:t>.gitignore</w:t>
-      </w:r>
-      <w:r>
-        <w:rPr>
-          <w:sz w:val="26"/>
-          <w:szCs w:val="26"/>
-        </w:rPr>
-        <w:t xml:space="preserve"> file</w:t>
-      </w:r>
-      <w:r>
-        <w:rPr>
-          <w:sz w:val="26"/>
-          <w:szCs w:val="26"/>
-        </w:rPr>
-        <w:t>.</w:t>
-      </w:r>
-    </w:p>
-    <w:p>
-      <w:pPr>
-        <w:pStyle w:val="ListParagraph"/>
-        <w:numPr>
-          <w:ilvl w:val="0"/>
-          <w:numId w:val="3"/>
-        </w:numPr>
-        <w:spacing w:before="240"/>
-        <w:rPr>
-          <w:sz w:val="26"/>
-          <w:szCs w:val="26"/>
-        </w:rPr>
-      </w:pPr>
-      <w:r>
-        <w:rPr>
-          <w:sz w:val="26"/>
-          <w:szCs w:val="26"/>
-        </w:rPr>
-        <w:t>Check path from wherein pipen is running</w:t>
+        <w:t>Check path from wherein pipen</w:t>
+      </w:r>
+      <w:r>
+        <w:rPr>
+          <w:sz w:val="26"/>
+          <w:szCs w:val="26"/>
+        </w:rPr>
+        <w:t>v</w:t>
+      </w:r>
+      <w:r>
+        <w:rPr>
+          <w:sz w:val="26"/>
+          <w:szCs w:val="26"/>
+        </w:rPr>
+        <w:t xml:space="preserve"> is running</w:t>
       </w:r>
     </w:p>
     <w:p>
@@ -6138,6 +6391,42 @@
         <w:shd w:val="clear" w:color="auto" w:fill="F6F8FA"/>
         <w:ind w:left="360"/>
         <w:rPr>
+          <w:rFonts w:eastAsiaTheme="majorEastAsia" w:cstheme="majorBidi"/>
+          <w:b/>
+          <w:bCs/>
+          <w:color w:val="808080" w:themeColor="background1" w:themeShade="80"/>
+          <w:kern w:val="28"/>
+          <w:sz w:val="21"/>
+          <w:szCs w:val="21"/>
+        </w:rPr>
+      </w:pPr>
+      <w:r>
+        <w:rPr>
+          <w:rFonts w:eastAsiaTheme="majorEastAsia" w:cstheme="majorBidi"/>
+          <w:b/>
+          <w:bCs/>
+          <w:color w:val="808080" w:themeColor="background1" w:themeShade="80"/>
+          <w:kern w:val="28"/>
+          <w:sz w:val="21"/>
+          <w:szCs w:val="21"/>
+        </w:rPr>
+        <w:t># python is using this location, the virtual envioronment created.</w:t>
+      </w:r>
+    </w:p>
+    <w:p>
+      <w:pPr>
+        <w:pStyle w:val="HTMLPreformatted"/>
+        <w:shd w:val="clear" w:color="auto" w:fill="F6F8FA"/>
+        <w:ind w:left="360"/>
+        <w:rPr>
+          <w:rFonts w:ascii="Consolas" w:hAnsi="Consolas"/>
+          <w:color w:val="24292E"/>
+          <w:sz w:val="22"/>
+          <w:szCs w:val="22"/>
+        </w:rPr>
+      </w:pPr>
+      <w:r>
+        <w:rPr>
           <w:rStyle w:val="HTMLCode"/>
           <w:rFonts w:ascii="Consolas" w:eastAsiaTheme="majorEastAsia" w:hAnsi="Consolas"/>
           <w:color w:val="24292E"/>
@@ -6145,7 +6434,8 @@
           <w:szCs w:val="22"/>
           <w:bdr w:val="none" w:sz="0" w:space="0" w:color="auto" w:frame="1"/>
         </w:rPr>
-      </w:pPr>
+        <w:t>&gt;&gt;&gt; sys.executable</w:t>
+      </w:r>
       <w:r>
         <w:rPr>
           <w:rStyle w:val="HTMLCode"/>
@@ -6155,21 +6445,8 @@
           <w:szCs w:val="22"/>
           <w:bdr w:val="none" w:sz="0" w:space="0" w:color="auto" w:frame="1"/>
         </w:rPr>
-        <w:t>&gt;&gt;&gt; sys.executable</w:t>
-      </w:r>
-    </w:p>
-    <w:p>
-      <w:pPr>
-        <w:pStyle w:val="HTMLPreformatted"/>
-        <w:shd w:val="clear" w:color="auto" w:fill="F6F8FA"/>
-        <w:ind w:left="360"/>
-        <w:rPr>
-          <w:rFonts w:ascii="Consolas" w:hAnsi="Consolas"/>
-          <w:color w:val="24292E"/>
-          <w:sz w:val="22"/>
-          <w:szCs w:val="22"/>
-        </w:rPr>
-      </w:pPr>
+        <w:t xml:space="preserve">  </w:t>
+      </w:r>
       <w:r>
         <w:rPr>
           <w:rStyle w:val="HTMLCode"/>
@@ -6179,6 +6456,17 @@
           <w:szCs w:val="22"/>
           <w:bdr w:val="none" w:sz="0" w:space="0" w:color="auto" w:frame="1"/>
         </w:rPr>
+        <w:br/>
+      </w:r>
+      <w:r>
+        <w:rPr>
+          <w:rStyle w:val="HTMLCode"/>
+          <w:rFonts w:ascii="Consolas" w:eastAsiaTheme="majorEastAsia" w:hAnsi="Consolas"/>
+          <w:color w:val="24292E"/>
+          <w:sz w:val="22"/>
+          <w:szCs w:val="22"/>
+          <w:bdr w:val="none" w:sz="0" w:space="0" w:color="auto" w:frame="1"/>
+        </w:rPr>
         <w:t>quit()</w:t>
       </w:r>
     </w:p>
@@ -6190,44 +6478,420 @@
           <w:numId w:val="3"/>
         </w:numPr>
         <w:spacing w:before="240" w:after="0"/>
-        <w:rPr>
+        <w:jc w:val="both"/>
+        <w:rPr>
+          <w:sz w:val="26"/>
+          <w:szCs w:val="26"/>
+        </w:rPr>
+      </w:pPr>
+      <w:r>
+        <w:rPr>
+          <w:rStyle w:val="TitleChar"/>
+        </w:rPr>
+        <w:t>pipfile</w:t>
+      </w:r>
+      <w:r>
+        <w:rPr>
+          <w:sz w:val="26"/>
+          <w:szCs w:val="26"/>
+        </w:rPr>
+        <w:t xml:space="preserve"> is not deterministic, but </w:t>
+      </w:r>
+      <w:r>
+        <w:rPr>
+          <w:rStyle w:val="TitleChar"/>
+        </w:rPr>
+        <w:t>pipfile.lock</w:t>
+      </w:r>
+      <w:r>
+        <w:rPr>
+          <w:sz w:val="26"/>
+          <w:szCs w:val="26"/>
+        </w:rPr>
+        <w:t xml:space="preserve"> is deterministic. Means that later has exact hashes and versions of our current packages and dependencies but former, </w:t>
+      </w:r>
+      <w:r>
+        <w:rPr>
+          <w:rStyle w:val="TitleChar"/>
+        </w:rPr>
+        <w:t>pipfile</w:t>
+      </w:r>
+      <w:r>
+        <w:rPr>
+          <w:sz w:val="26"/>
+          <w:szCs w:val="26"/>
+        </w:rPr>
+        <w:t xml:space="preserve"> , is asking us to grab the latest version of dependencies (this is good in development but not in production).</w:t>
+      </w:r>
+    </w:p>
+    <w:p>
+      <w:pPr>
+        <w:pStyle w:val="ListParagraph"/>
+        <w:spacing w:before="240"/>
+        <w:ind w:left="360"/>
+        <w:jc w:val="both"/>
+        <w:rPr>
+          <w:sz w:val="26"/>
+          <w:szCs w:val="26"/>
+        </w:rPr>
+      </w:pPr>
+      <w:r>
+        <w:rPr>
+          <w:sz w:val="26"/>
+          <w:szCs w:val="26"/>
+        </w:rPr>
+        <w:t xml:space="preserve">So, we should push the exact version of our packages in production. Now, you should prepare your </w:t>
+      </w:r>
+      <w:r>
+        <w:rPr>
+          <w:rStyle w:val="TitleChar"/>
+        </w:rPr>
+        <w:t>pipfile.lock</w:t>
+      </w:r>
+      <w:r>
+        <w:rPr>
+          <w:sz w:val="26"/>
+          <w:szCs w:val="26"/>
+        </w:rPr>
+        <w:t xml:space="preserve"> by saying:</w:t>
+      </w:r>
+    </w:p>
+    <w:p>
+      <w:pPr>
+        <w:pStyle w:val="Title"/>
+        <w:ind w:left="360"/>
+      </w:pPr>
+      <w:r>
+        <w:t>pipenv lock</w:t>
+      </w:r>
+    </w:p>
+    <w:p>
+      <w:pPr>
+        <w:pStyle w:val="ListParagraph"/>
+        <w:spacing w:before="240"/>
+        <w:ind w:left="360"/>
+        <w:rPr>
+          <w:sz w:val="26"/>
+          <w:szCs w:val="26"/>
+        </w:rPr>
+      </w:pPr>
+      <w:r>
+        <w:rPr>
+          <w:rStyle w:val="TitleChar"/>
+        </w:rPr>
+        <w:t>pipenv lock</w:t>
+      </w:r>
+      <w:r>
+        <w:rPr>
+          <w:sz w:val="26"/>
+          <w:szCs w:val="26"/>
+        </w:rPr>
+        <w:t> is used to create a </w:t>
+      </w:r>
+      <w:r>
+        <w:rPr>
+          <w:rStyle w:val="TitleChar"/>
+        </w:rPr>
+        <w:t>Pipfile.lock</w:t>
+      </w:r>
+      <w:r>
+        <w:rPr>
+          <w:sz w:val="26"/>
+          <w:szCs w:val="26"/>
+        </w:rPr>
+        <w:t>, which declares </w:t>
+      </w:r>
+      <w:r>
+        <w:rPr>
+          <w:b/>
+          <w:bCs/>
+        </w:rPr>
+        <w:t>all</w:t>
+      </w:r>
+      <w:r>
+        <w:rPr>
+          <w:sz w:val="26"/>
+          <w:szCs w:val="26"/>
+        </w:rPr>
+        <w:t> dependencies (and sub-dependencies) of your project, their latest available versions, and the current hashes for the downloaded files. This ensures repeatable, and most importantly </w:t>
+      </w:r>
+      <w:r>
+        <w:rPr>
+          <w:i/>
+          <w:iCs/>
+        </w:rPr>
+        <w:t>deterministic</w:t>
+      </w:r>
+      <w:r>
+        <w:rPr>
+          <w:sz w:val="26"/>
+          <w:szCs w:val="26"/>
+        </w:rPr>
+        <w:t>, builds.</w:t>
+      </w:r>
+    </w:p>
+    <w:p>
+      <w:pPr>
+        <w:pStyle w:val="ListParagraph"/>
+        <w:spacing w:before="240"/>
+        <w:ind w:left="360"/>
+        <w:rPr>
+          <w:sz w:val="26"/>
+          <w:szCs w:val="26"/>
+        </w:rPr>
+      </w:pPr>
+      <w:r>
+        <w:rPr>
+          <w:sz w:val="26"/>
+          <w:szCs w:val="26"/>
+        </w:rPr>
+        <w:t xml:space="preserve">Once it is done and you’re in your server, you can run this command and it will install all of your project dependencies with stated version from </w:t>
+      </w:r>
+      <w:r>
+        <w:rPr>
+          <w:rStyle w:val="TitleChar"/>
+        </w:rPr>
+        <w:t>pipfile.lock</w:t>
+      </w:r>
+    </w:p>
+    <w:p>
+      <w:pPr>
+        <w:pStyle w:val="Title"/>
+        <w:spacing w:after="240"/>
+        <w:ind w:left="360"/>
+      </w:pPr>
+      <w:r>
+        <w:t>pipenv install --ignore-pipfile</w:t>
+      </w:r>
+    </w:p>
+    <w:p>
+      <w:pPr>
+        <w:pStyle w:val="Heading"/>
+        <w:numPr>
+          <w:ilvl w:val="0"/>
+          <w:numId w:val="3"/>
+        </w:numPr>
+        <w:rPr>
+          <w:rStyle w:val="Hyperlink"/>
+          <w:rFonts w:ascii="Calibri Light" w:hAnsi="Calibri Light"/>
           <w:sz w:val="28"/>
           <w:szCs w:val="28"/>
         </w:rPr>
       </w:pPr>
-      <w:bookmarkStart w:id="6" w:name="_GoBack"/>
-      <w:bookmarkEnd w:id="6"/>
-    </w:p>
-    <w:p>
-      <w:pPr>
-        <w:rPr>
-          <w:rFonts w:ascii="Source Code Pro" w:hAnsi="Source Code Pro"/>
+      <w:r>
+        <w:rPr>
+          <w:sz w:val="26"/>
+          <w:szCs w:val="26"/>
+        </w:rPr>
+        <w:fldChar w:fldCharType="begin"/>
+      </w:r>
+      <w:r>
+        <w:rPr>
+          <w:sz w:val="26"/>
+          <w:szCs w:val="26"/>
+        </w:rPr>
+        <w:instrText xml:space="preserve"> HYPERLINK "https://stackoverflow.com/questions/52171593/how-to-install-dependencies-from-a-copied-pipfile-inside-a-virtual-environment" </w:instrText>
+      </w:r>
+      <w:r>
+        <w:rPr>
+          <w:sz w:val="26"/>
+          <w:szCs w:val="26"/>
+        </w:rPr>
+        <w:fldChar w:fldCharType="separate"/>
+      </w:r>
+      <w:r>
+        <w:rPr>
+          <w:rStyle w:val="Hyperlink"/>
+          <w:rFonts w:ascii="Calibri Light" w:hAnsi="Calibri Light"/>
           <w:sz w:val="28"/>
           <w:szCs w:val="28"/>
         </w:rPr>
-      </w:pPr>
-      <w:r>
+        <w:t>How to install dependencies from a copied pipfile inside a virtual environment?</w:t>
+      </w:r>
+    </w:p>
+    <w:p>
+      <w:pPr>
+        <w:pStyle w:val="ListParagraph"/>
+        <w:spacing w:before="240" w:after="0"/>
+        <w:ind w:left="360"/>
+        <w:rPr>
+          <w:sz w:val="26"/>
+          <w:szCs w:val="26"/>
+        </w:rPr>
+      </w:pPr>
+      <w:r>
+        <w:rPr>
+          <w:sz w:val="26"/>
+          <w:szCs w:val="26"/>
+        </w:rPr>
+        <w:fldChar w:fldCharType="end"/>
+      </w:r>
+      <w:r>
+        <w:rPr>
+          <w:sz w:val="26"/>
+          <w:szCs w:val="26"/>
+        </w:rPr>
+        <w:t>The proper answer to this question is that </w:t>
+      </w:r>
+      <w:r>
+        <w:rPr>
+          <w:rStyle w:val="TitleChar"/>
+        </w:rPr>
+        <w:t>pipenv install</w:t>
+      </w:r>
+      <w:r>
+        <w:rPr>
+          <w:sz w:val="26"/>
+          <w:szCs w:val="26"/>
+        </w:rPr>
+        <w:t> or </w:t>
+      </w:r>
+      <w:r>
+        <w:rPr>
+          <w:rStyle w:val="TitleChar"/>
+        </w:rPr>
+        <w:t>pipenv install --dev</w:t>
+      </w:r>
+      <w:r>
+        <w:rPr>
+          <w:sz w:val="26"/>
+          <w:szCs w:val="26"/>
+        </w:rPr>
+        <w:t xml:space="preserve"> (if there are dev dependencies) should be ran. </w:t>
+      </w:r>
+      <w:r>
+        <w:rPr>
+          <w:sz w:val="26"/>
+          <w:szCs w:val="26"/>
+        </w:rPr>
+        <w:t>This</w:t>
+      </w:r>
+      <w:r>
+        <w:rPr>
+          <w:sz w:val="26"/>
+          <w:szCs w:val="26"/>
+        </w:rPr>
+        <w:t xml:space="preserve"> will install all the dependencies </w:t>
+      </w:r>
+      <w:r>
+        <w:rPr>
+          <w:sz w:val="26"/>
+          <w:szCs w:val="26"/>
+        </w:rPr>
+        <w:t>from</w:t>
+      </w:r>
+      <w:r>
+        <w:rPr>
+          <w:sz w:val="26"/>
+          <w:szCs w:val="26"/>
+        </w:rPr>
+        <w:t xml:space="preserve"> Pipefile. </w:t>
+      </w:r>
+    </w:p>
+    <w:p>
+      <w:pPr>
+        <w:pStyle w:val="ListParagraph"/>
+        <w:spacing w:before="240" w:after="0"/>
+        <w:ind w:left="360"/>
+        <w:rPr>
+          <w:sz w:val="26"/>
+          <w:szCs w:val="26"/>
+        </w:rPr>
+      </w:pPr>
+      <w:r>
+        <w:rPr>
+          <w:sz w:val="26"/>
+          <w:szCs w:val="26"/>
+        </w:rPr>
+        <w:t xml:space="preserve">Putting the dependencies into a </w:t>
+      </w:r>
+      <w:r>
+        <w:rPr>
+          <w:rStyle w:val="TitleChar"/>
+        </w:rPr>
+        <w:t>requirements.txt</w:t>
+      </w:r>
+      <w:r>
+        <w:rPr>
+          <w:sz w:val="26"/>
+          <w:szCs w:val="26"/>
+        </w:rPr>
+        <w:t xml:space="preserve"> and then using </w:t>
+      </w:r>
+      <w:r>
+        <w:rPr>
+          <w:rStyle w:val="TitleChar"/>
+        </w:rPr>
+        <w:t>pip</w:t>
+      </w:r>
+      <w:r>
+        <w:rPr>
+          <w:sz w:val="26"/>
+          <w:szCs w:val="26"/>
+        </w:rPr>
+        <w:t xml:space="preserve"> will work but is not really necessary. The whole point of using </w:t>
+      </w:r>
+      <w:r>
+        <w:rPr>
+          <w:rStyle w:val="TitleChar"/>
+        </w:rPr>
+        <w:t>pipenv</w:t>
+      </w:r>
+      <w:r>
+        <w:rPr>
+          <w:sz w:val="26"/>
+          <w:szCs w:val="26"/>
+        </w:rPr>
+        <w:t xml:space="preserve"> for most people is to avoid the need to manage a </w:t>
+      </w:r>
+      <w:r>
+        <w:rPr>
+          <w:rStyle w:val="TitleChar"/>
+        </w:rPr>
+        <w:t>requirements.txt</w:t>
+      </w:r>
+      <w:r>
+        <w:rPr>
+          <w:sz w:val="26"/>
+          <w:szCs w:val="26"/>
+        </w:rPr>
+        <w:t xml:space="preserve"> or to use </w:t>
+      </w:r>
+      <w:r>
+        <w:rPr>
+          <w:rStyle w:val="TitleChar"/>
+        </w:rPr>
+        <w:t>pip</w:t>
+      </w:r>
+      <w:r>
+        <w:rPr>
+          <w:sz w:val="26"/>
+          <w:szCs w:val="26"/>
+        </w:rPr>
+        <w:t>.</w:t>
+      </w:r>
+    </w:p>
+    <w:p>
+      <w:pPr>
+        <w:rPr>
+          <w:sz w:val="26"/>
+          <w:szCs w:val="26"/>
+        </w:rPr>
+      </w:pPr>
+    </w:p>
+    <w:p>
+      <w:pPr>
+        <w:pStyle w:val="Heading"/>
         <w:rPr>
           <w:sz w:val="28"/>
           <w:szCs w:val="28"/>
         </w:rPr>
-        <w:br w:type="page"/>
-      </w:r>
-    </w:p>
-    <w:p>
-      <w:pPr>
-        <w:pStyle w:val="Heading"/>
+      </w:pPr>
+      <w:r>
         <w:rPr>
           <w:sz w:val="28"/>
           <w:szCs w:val="28"/>
         </w:rPr>
-      </w:pPr>
-      <w:r>
-        <w:rPr>
-          <w:sz w:val="28"/>
-          <w:szCs w:val="28"/>
-        </w:rPr>
-        <w:lastRenderedPageBreak/>
         <w:t>Questions:</w:t>
       </w:r>
     </w:p>
@@ -6372,8 +7036,11 @@
           <w:sz w:val="23"/>
           <w:szCs w:val="23"/>
         </w:rPr>
+        <w:lastRenderedPageBreak/>
         <w:t>Installing dependencies from requirements.txt file</w:t>
       </w:r>
+      <w:bookmarkStart w:id="6" w:name="_GoBack"/>
+      <w:bookmarkEnd w:id="6"/>
     </w:p>
     <w:p>
       <w:pPr>
@@ -7164,7 +7831,7 @@
   <w:abstractNum w:abstractNumId="4" w15:restartNumberingAfterBreak="0">
     <w:nsid w:val="350D6394"/>
     <w:multiLevelType w:val="hybridMultilevel"/>
-    <w:tmpl w:val="EF8C6348"/>
+    <w:tmpl w:val="97CAC4D4"/>
     <w:lvl w:ilvl="0" w:tplc="0409000D">
       <w:start w:val="1"/>
       <w:numFmt w:val="bullet"/>
@@ -7483,7 +8150,7 @@
   <w:abstractNum w:abstractNumId="7" w15:restartNumberingAfterBreak="0">
     <w:nsid w:val="574E1F01"/>
     <w:multiLevelType w:val="hybridMultilevel"/>
-    <w:tmpl w:val="9932A7AC"/>
+    <w:tmpl w:val="4022AB32"/>
     <w:lvl w:ilvl="0" w:tplc="0409000D">
       <w:start w:val="1"/>
       <w:numFmt w:val="bullet"/>
@@ -7937,6 +8604,119 @@
     </w:lvl>
   </w:abstractNum>
   <w:abstractNum w:abstractNumId="11" w15:restartNumberingAfterBreak="0">
+    <w:nsid w:val="6FB24901"/>
+    <w:multiLevelType w:val="hybridMultilevel"/>
+    <w:tmpl w:val="B808B862"/>
+    <w:lvl w:ilvl="0" w:tplc="0409000D">
+      <w:start w:val="1"/>
+      <w:numFmt w:val="bullet"/>
+      <w:lvlText w:val=""/>
+      <w:lvlJc w:val="left"/>
+      <w:pPr>
+        <w:ind w:left="360" w:hanging="360"/>
+      </w:pPr>
+      <w:rPr>
+        <w:rFonts w:ascii="Wingdings" w:hAnsi="Wingdings" w:hint="default"/>
+      </w:rPr>
+    </w:lvl>
+    <w:lvl w:ilvl="1" w:tplc="04090003" w:tentative="1">
+      <w:start w:val="1"/>
+      <w:numFmt w:val="bullet"/>
+      <w:lvlText w:val="o"/>
+      <w:lvlJc w:val="left"/>
+      <w:pPr>
+        <w:ind w:left="1080" w:hanging="360"/>
+      </w:pPr>
+      <w:rPr>
+        <w:rFonts w:ascii="Courier New" w:hAnsi="Courier New" w:cs="Courier New" w:hint="default"/>
+      </w:rPr>
+    </w:lvl>
+    <w:lvl w:ilvl="2" w:tplc="04090005" w:tentative="1">
+      <w:start w:val="1"/>
+      <w:numFmt w:val="bullet"/>
+      <w:lvlText w:val=""/>
+      <w:lvlJc w:val="left"/>
+      <w:pPr>
+        <w:ind w:left="1800" w:hanging="360"/>
+      </w:pPr>
+      <w:rPr>
+        <w:rFonts w:ascii="Wingdings" w:hAnsi="Wingdings" w:hint="default"/>
+      </w:rPr>
+    </w:lvl>
+    <w:lvl w:ilvl="3" w:tplc="04090001" w:tentative="1">
+      <w:start w:val="1"/>
+      <w:numFmt w:val="bullet"/>
+      <w:lvlText w:val=""/>
+      <w:lvlJc w:val="left"/>
+      <w:pPr>
+        <w:ind w:left="2520" w:hanging="360"/>
+      </w:pPr>
+      <w:rPr>
+        <w:rFonts w:ascii="Symbol" w:hAnsi="Symbol" w:hint="default"/>
+      </w:rPr>
+    </w:lvl>
+    <w:lvl w:ilvl="4" w:tplc="04090003" w:tentative="1">
+      <w:start w:val="1"/>
+      <w:numFmt w:val="bullet"/>
+      <w:lvlText w:val="o"/>
+      <w:lvlJc w:val="left"/>
+      <w:pPr>
+        <w:ind w:left="3240" w:hanging="360"/>
+      </w:pPr>
+      <w:rPr>
+        <w:rFonts w:ascii="Courier New" w:hAnsi="Courier New" w:cs="Courier New" w:hint="default"/>
+      </w:rPr>
+    </w:lvl>
+    <w:lvl w:ilvl="5" w:tplc="04090005" w:tentative="1">
+      <w:start w:val="1"/>
+      <w:numFmt w:val="bullet"/>
+      <w:lvlText w:val=""/>
+      <w:lvlJc w:val="left"/>
+      <w:pPr>
+        <w:ind w:left="3960" w:hanging="360"/>
+      </w:pPr>
+      <w:rPr>
+        <w:rFonts w:ascii="Wingdings" w:hAnsi="Wingdings" w:hint="default"/>
+      </w:rPr>
+    </w:lvl>
+    <w:lvl w:ilvl="6" w:tplc="04090001" w:tentative="1">
+      <w:start w:val="1"/>
+      <w:numFmt w:val="bullet"/>
+      <w:lvlText w:val=""/>
+      <w:lvlJc w:val="left"/>
+      <w:pPr>
+        <w:ind w:left="4680" w:hanging="360"/>
+      </w:pPr>
+      <w:rPr>
+        <w:rFonts w:ascii="Symbol" w:hAnsi="Symbol" w:hint="default"/>
+      </w:rPr>
+    </w:lvl>
+    <w:lvl w:ilvl="7" w:tplc="04090003" w:tentative="1">
+      <w:start w:val="1"/>
+      <w:numFmt w:val="bullet"/>
+      <w:lvlText w:val="o"/>
+      <w:lvlJc w:val="left"/>
+      <w:pPr>
+        <w:ind w:left="5400" w:hanging="360"/>
+      </w:pPr>
+      <w:rPr>
+        <w:rFonts w:ascii="Courier New" w:hAnsi="Courier New" w:cs="Courier New" w:hint="default"/>
+      </w:rPr>
+    </w:lvl>
+    <w:lvl w:ilvl="8" w:tplc="04090005" w:tentative="1">
+      <w:start w:val="1"/>
+      <w:numFmt w:val="bullet"/>
+      <w:lvlText w:val=""/>
+      <w:lvlJc w:val="left"/>
+      <w:pPr>
+        <w:ind w:left="6120" w:hanging="360"/>
+      </w:pPr>
+      <w:rPr>
+        <w:rFonts w:ascii="Wingdings" w:hAnsi="Wingdings" w:hint="default"/>
+      </w:rPr>
+    </w:lvl>
+  </w:abstractNum>
+  <w:abstractNum w:abstractNumId="12" w15:restartNumberingAfterBreak="0">
     <w:nsid w:val="763D523E"/>
     <w:multiLevelType w:val="hybridMultilevel"/>
     <w:tmpl w:val="BB8EE360"/>
@@ -8049,7 +8829,7 @@
       </w:rPr>
     </w:lvl>
   </w:abstractNum>
-  <w:abstractNum w:abstractNumId="12" w15:restartNumberingAfterBreak="0">
+  <w:abstractNum w:abstractNumId="13" w15:restartNumberingAfterBreak="0">
     <w:nsid w:val="7823330B"/>
     <w:multiLevelType w:val="hybridMultilevel"/>
     <w:tmpl w:val="BA166578"/>
@@ -8166,7 +8946,7 @@
     <w:abstractNumId w:val="9"/>
   </w:num>
   <w:num w:numId="2">
-    <w:abstractNumId w:val="12"/>
+    <w:abstractNumId w:val="13"/>
   </w:num>
   <w:num w:numId="3">
     <w:abstractNumId w:val="4"/>
@@ -8184,7 +8964,7 @@
     <w:abstractNumId w:val="3"/>
   </w:num>
   <w:num w:numId="8">
-    <w:abstractNumId w:val="11"/>
+    <w:abstractNumId w:val="12"/>
   </w:num>
   <w:num w:numId="9">
     <w:abstractNumId w:val="0"/>
@@ -8200,6 +8980,9 @@
   </w:num>
   <w:num w:numId="13">
     <w:abstractNumId w:val="6"/>
+  </w:num>
+  <w:num w:numId="14">
+    <w:abstractNumId w:val="11"/>
   </w:num>
 </w:numbering>
 </file>
@@ -8989,6 +9772,33 @@
       <w:ind w:left="320"/>
     </w:pPr>
   </w:style>
+  <w:style w:type="character" w:customStyle="1" w:styleId="pre">
+    <w:name w:val="pre"/>
+    <w:basedOn w:val="DefaultParagraphFont"/>
+    <w:rsid w:val="00DF3E37"/>
+  </w:style>
+  <w:style w:type="character" w:styleId="Strong">
+    <w:name w:val="Strong"/>
+    <w:basedOn w:val="DefaultParagraphFont"/>
+    <w:uiPriority w:val="22"/>
+    <w:qFormat/>
+    <w:rsid w:val="00DF3E37"/>
+    <w:rPr>
+      <w:b/>
+      <w:bCs/>
+    </w:rPr>
+  </w:style>
+  <w:style w:type="character" w:styleId="Emphasis">
+    <w:name w:val="Emphasis"/>
+    <w:basedOn w:val="DefaultParagraphFont"/>
+    <w:uiPriority w:val="20"/>
+    <w:qFormat/>
+    <w:rsid w:val="00DF3E37"/>
+    <w:rPr>
+      <w:i/>
+      <w:iCs/>
+    </w:rPr>
+  </w:style>
 </w:styles>
 </file>
 
@@ -9258,7 +10068,7 @@
 </file>
 
 <file path=customXml/itemProps1.xml><?xml version="1.0" encoding="utf-8"?>
-<ds:datastoreItem xmlns:ds="http://schemas.openxmlformats.org/officeDocument/2006/customXml" ds:itemID="{0A518957-575D-4F8C-B25C-679A8D3CA5C0}">
+<ds:datastoreItem xmlns:ds="http://schemas.openxmlformats.org/officeDocument/2006/customXml" ds:itemID="{5B735357-BAC8-444D-8340-342579C1F925}">
   <ds:schemaRefs>
     <ds:schemaRef ds:uri="http://schemas.openxmlformats.org/officeDocument/2006/bibliography"/>
   </ds:schemaRefs>
